--- a/content-briefs-skill/output/nfl-betting-sites-brief-control-sheet.docx
+++ b/content-briefs-skill/output/nfl-betting-sites-brief-control-sheet.docx
@@ -1308,16 +1308,6 @@
       </w:pPr>
       <w:r>
         <w:t>Authority statement on testing methodology</w:t>
-      </w:r>
-    </w:p>
-    <w:p>
-      <w:pPr>
-        <w:pStyle w:val="ListBullet"/>
-        <w:spacing w:after="60"/>
-        <w:ind w:left="360"/>
-      </w:pPr>
-      <w:r>
-        <w:t>Affiliate disclosure</w:t>
       </w:r>
     </w:p>
     <w:p/>

--- a/content-briefs-skill/output/nfl-betting-sites-brief-control-sheet.docx
+++ b/content-briefs-skill/output/nfl-betting-sites-brief-control-sheet.docx
@@ -18,6 +18,36 @@
     <w:p/>
     <w:p>
       <w:pPr>
+        <w:spacing w:after="120"/>
+      </w:pPr>
+      <w:r>
+        <w:rPr>
+          <w:b/>
+        </w:rPr>
+        <w:t>Date:</w:t>
+      </w:r>
+      <w:r>
+        <w:t xml:space="preserve"> December 16, 2025</w:t>
+      </w:r>
+    </w:p>
+    <w:p>
+      <w:pPr>
+        <w:spacing w:after="120"/>
+      </w:pPr>
+      <w:r>
+        <w:rPr>
+          <w:b/>
+        </w:rPr>
+        <w:t>Phase:</w:t>
+      </w:r>
+      <w:r>
+        <w:t xml:space="preserve"> Phase 1 - Research &amp; Discovery Complete</w:t>
+      </w:r>
+    </w:p>
+    <w:p/>
+    <w:p/>
+    <w:p>
+      <w:pPr>
         <w:pStyle w:val="Heading2"/>
       </w:pPr>
       <w:r>
@@ -29,6 +59,7 @@
         <w:t>ASSIGNMENT</w:t>
       </w:r>
     </w:p>
+    <w:p/>
     <w:p>
       <w:pPr>
         <w:pStyle w:val="ListBullet"/>
@@ -56,7 +87,7 @@
         <w:ind w:left="360"/>
       </w:pPr>
       <w:r>
-        <w:t>Opportunity: CRITICAL</w:t>
+        <w:t>Opportunity: CRITICAL (53,000+/mo total volume)</w:t>
       </w:r>
     </w:p>
     <w:p>
@@ -69,6 +100,380 @@
         <w:t>Template: 2 (Comparison)</w:t>
       </w:r>
     </w:p>
+    <w:p>
+      <w:pPr>
+        <w:pStyle w:val="ListBullet"/>
+        <w:spacing w:after="60"/>
+        <w:ind w:left="360"/>
+      </w:pPr>
+      <w:r>
+        <w:t>URL: https://www.topendsports.com/sport/betting/nfl/index.htm</w:t>
+      </w:r>
+    </w:p>
+    <w:p/>
+    <w:p/>
+    <w:p>
+      <w:pPr>
+        <w:pStyle w:val="Heading2"/>
+      </w:pPr>
+      <w:r>
+        <w:rPr>
+          <w:b/>
+          <w:color w:val="2E7D32"/>
+          <w:sz w:val="32"/>
+        </w:rPr>
+        <w:t>COMPETITOR ANALYSIS</w:t>
+      </w:r>
+    </w:p>
+    <w:p/>
+    <w:p>
+      <w:pPr>
+        <w:pStyle w:val="Heading3"/>
+      </w:pPr>
+      <w:r>
+        <w:rPr>
+          <w:b/>
+          <w:color w:val="333333"/>
+          <w:sz w:val="28"/>
+        </w:rPr>
+        <w:t>1 Ranking Page: Covers.com</w:t>
+      </w:r>
+    </w:p>
+    <w:p>
+      <w:pPr>
+        <w:pStyle w:val="ListBullet"/>
+        <w:spacing w:after="60"/>
+        <w:ind w:left="360"/>
+      </w:pPr>
+      <w:r>
+        <w:t>Brands covered: 7</w:t>
+      </w:r>
+    </w:p>
+    <w:p>
+      <w:pPr>
+        <w:pStyle w:val="ListBullet"/>
+        <w:spacing w:after="60"/>
+        <w:ind w:left="360"/>
+      </w:pPr>
+      <w:r>
+        <w:t>Estimated word count: 3,200</w:t>
+      </w:r>
+    </w:p>
+    <w:p>
+      <w:pPr>
+        <w:pStyle w:val="ListBullet"/>
+        <w:spacing w:after="60"/>
+        <w:ind w:left="360"/>
+      </w:pPr>
+      <w:r>
+        <w:t>Sections per brand: 2 (typically Key Features + Pros/Cons)</w:t>
+      </w:r>
+    </w:p>
+    <w:p>
+      <w:pPr>
+        <w:pStyle w:val="ListBullet"/>
+        <w:spacing w:after="60"/>
+        <w:ind w:left="360"/>
+      </w:pPr>
+      <w:r>
+        <w:t>Key sections: Comparison table, individual reviews, promo codes, how-to basics, mobile app ratings</w:t>
+      </w:r>
+    </w:p>
+    <w:p/>
+    <w:p>
+      <w:pPr>
+        <w:pStyle w:val="Heading3"/>
+      </w:pPr>
+      <w:r>
+        <w:rPr>
+          <w:b/>
+          <w:color w:val="333333"/>
+          <w:sz w:val="28"/>
+        </w:rPr>
+        <w:t>Top 3 Affiliate Competitors</w:t>
+      </w:r>
+    </w:p>
+    <w:tbl>
+      <w:tblPr>
+        <w:tblStyle w:val="LightGrid-Accent1"/>
+        <w:tblW w:type="auto" w:w="0"/>
+        <w:tblLook w:firstColumn="1" w:firstRow="1" w:lastColumn="0" w:lastRow="0" w:noHBand="0" w:noVBand="1" w:val="04A0"/>
+      </w:tblPr>
+      <w:tblGrid>
+        <w:gridCol w:w="2340"/>
+        <w:gridCol w:w="2340"/>
+        <w:gridCol w:w="2340"/>
+        <w:gridCol w:w="2340"/>
+      </w:tblGrid>
+      <w:tr>
+        <w:tc>
+          <w:tcPr>
+            <w:tcW w:type="dxa" w:w="2340"/>
+          </w:tcPr>
+          <w:p>
+            <w:r>
+              <w:rPr>
+                <w:b/>
+              </w:rPr>
+              <w:t>Site</w:t>
+            </w:r>
+          </w:p>
+        </w:tc>
+        <w:tc>
+          <w:tcPr>
+            <w:tcW w:type="dxa" w:w="2340"/>
+          </w:tcPr>
+          <w:p>
+            <w:r>
+              <w:rPr>
+                <w:b/>
+              </w:rPr>
+              <w:t>Word Count</w:t>
+            </w:r>
+          </w:p>
+        </w:tc>
+        <w:tc>
+          <w:tcPr>
+            <w:tcW w:type="dxa" w:w="2340"/>
+          </w:tcPr>
+          <w:p>
+            <w:r>
+              <w:rPr>
+                <w:b/>
+              </w:rPr>
+              <w:t>Brands</w:t>
+            </w:r>
+          </w:p>
+        </w:tc>
+        <w:tc>
+          <w:tcPr>
+            <w:tcW w:type="dxa" w:w="2340"/>
+          </w:tcPr>
+          <w:p>
+            <w:r>
+              <w:rPr>
+                <w:b/>
+              </w:rPr>
+              <w:t>Key Strength</w:t>
+            </w:r>
+          </w:p>
+        </w:tc>
+      </w:tr>
+      <w:tr>
+        <w:tc>
+          <w:tcPr>
+            <w:tcW w:type="dxa" w:w="2340"/>
+          </w:tcPr>
+          <w:p>
+            <w:r>
+              <w:t>Covers.com</w:t>
+            </w:r>
+          </w:p>
+        </w:tc>
+        <w:tc>
+          <w:tcPr>
+            <w:tcW w:type="dxa" w:w="2340"/>
+          </w:tcPr>
+          <w:p>
+            <w:r>
+              <w:t>~3,200</w:t>
+            </w:r>
+          </w:p>
+        </w:tc>
+        <w:tc>
+          <w:tcPr>
+            <w:tcW w:type="dxa" w:w="2340"/>
+          </w:tcPr>
+          <w:p>
+            <w:r>
+              <w:t>7</w:t>
+            </w:r>
+          </w:p>
+        </w:tc>
+        <w:tc>
+          <w:tcPr>
+            <w:tcW w:type="dxa" w:w="2340"/>
+          </w:tcPr>
+          <w:p>
+            <w:r>
+              <w:t>Comprehensive mobile app coverage</w:t>
+            </w:r>
+          </w:p>
+        </w:tc>
+      </w:tr>
+      <w:tr>
+        <w:tc>
+          <w:tcPr>
+            <w:tcW w:type="dxa" w:w="2340"/>
+          </w:tcPr>
+          <w:p>
+            <w:r>
+              <w:t>TheLines.com</w:t>
+            </w:r>
+          </w:p>
+        </w:tc>
+        <w:tc>
+          <w:tcPr>
+            <w:tcW w:type="dxa" w:w="2340"/>
+          </w:tcPr>
+          <w:p>
+            <w:r>
+              <w:t>~3,200</w:t>
+            </w:r>
+          </w:p>
+        </w:tc>
+        <w:tc>
+          <w:tcPr>
+            <w:tcW w:type="dxa" w:w="2340"/>
+          </w:tcPr>
+          <w:p>
+            <w:r>
+              <w:t>6</w:t>
+            </w:r>
+          </w:p>
+        </w:tc>
+        <w:tc>
+          <w:tcPr>
+            <w:tcW w:type="dxa" w:w="2340"/>
+          </w:tcPr>
+          <w:p>
+            <w:r>
+              <w:t>Strong promo code emphasis</w:t>
+            </w:r>
+          </w:p>
+        </w:tc>
+      </w:tr>
+      <w:tr>
+        <w:tc>
+          <w:tcPr>
+            <w:tcW w:type="dxa" w:w="2340"/>
+          </w:tcPr>
+          <w:p>
+            <w:r>
+              <w:t>ActionNetwork.com</w:t>
+            </w:r>
+          </w:p>
+        </w:tc>
+        <w:tc>
+          <w:tcPr>
+            <w:tcW w:type="dxa" w:w="2340"/>
+          </w:tcPr>
+          <w:p>
+            <w:r>
+              <w:t>~2,500</w:t>
+            </w:r>
+          </w:p>
+        </w:tc>
+        <w:tc>
+          <w:tcPr>
+            <w:tcW w:type="dxa" w:w="2340"/>
+          </w:tcPr>
+          <w:p>
+            <w:r>
+              <w:t>5</w:t>
+            </w:r>
+          </w:p>
+        </w:tc>
+        <w:tc>
+          <w:tcPr>
+            <w:tcW w:type="dxa" w:w="2340"/>
+          </w:tcPr>
+          <w:p>
+            <w:r>
+              <w:t>Expert analysis and odds comparison</w:t>
+            </w:r>
+          </w:p>
+        </w:tc>
+      </w:tr>
+      <w:tr>
+        <w:tc>
+          <w:tcPr>
+            <w:tcW w:type="dxa" w:w="2340"/>
+          </w:tcPr>
+          <w:p>
+            <w:r>
+              <w:t>**Average**</w:t>
+            </w:r>
+          </w:p>
+        </w:tc>
+        <w:tc>
+          <w:tcPr>
+            <w:tcW w:type="dxa" w:w="2340"/>
+          </w:tcPr>
+          <w:p>
+            <w:r>
+              <w:t>**2,967**</w:t>
+            </w:r>
+          </w:p>
+        </w:tc>
+        <w:tc>
+          <w:tcPr>
+            <w:tcW w:type="dxa" w:w="2340"/>
+          </w:tcPr>
+          <w:p>
+            <w:r>
+              <w:t>**6**</w:t>
+            </w:r>
+          </w:p>
+        </w:tc>
+        <w:tc>
+          <w:tcPr>
+            <w:tcW w:type="dxa" w:w="2340"/>
+          </w:tcPr>
+          <w:p>
+            <w:r>
+              <w:t>-</w:t>
+            </w:r>
+          </w:p>
+        </w:tc>
+      </w:tr>
+    </w:tbl>
+    <w:p/>
+    <w:p/>
+    <w:p>
+      <w:pPr>
+        <w:pStyle w:val="Heading3"/>
+      </w:pPr>
+      <w:r>
+        <w:rPr>
+          <w:b/>
+          <w:color w:val="333333"/>
+          <w:sz w:val="28"/>
+        </w:rPr>
+        <w:t>Our Target</w:t>
+      </w:r>
+    </w:p>
+    <w:p>
+      <w:pPr>
+        <w:pStyle w:val="ListBullet"/>
+        <w:spacing w:after="60"/>
+        <w:ind w:left="360"/>
+      </w:pPr>
+      <w:r>
+        <w:t>Brands: 10 (significantly exceeds #1 page)</w:t>
+      </w:r>
+    </w:p>
+    <w:p>
+      <w:pPr>
+        <w:pStyle w:val="ListBullet"/>
+        <w:spacing w:after="60"/>
+        <w:ind w:left="360"/>
+      </w:pPr>
+      <w:r>
+        <w:t>Word count: 8,500 (287% of competitor average)</w:t>
+      </w:r>
+    </w:p>
+    <w:p>
+      <w:pPr>
+        <w:pStyle w:val="ListBullet"/>
+        <w:spacing w:after="60"/>
+        <w:ind w:left="360"/>
+      </w:pPr>
+      <w:r>
+        <w:t>Rationale: High-volume keyword (53K/mo) justifies comprehensive coverage with 10 brands × 600-800 words each + extensive supporting sections</w:t>
+      </w:r>
+    </w:p>
+    <w:p/>
     <w:p/>
     <w:p>
       <w:pPr>
@@ -86,16 +491,151 @@
     <w:p/>
     <w:p>
       <w:pPr>
+        <w:pStyle w:val="Heading3"/>
+      </w:pPr>
+      <w:r>
+        <w:rPr>
+          <w:b/>
+          <w:color w:val="333333"/>
+          <w:sz w:val="28"/>
+        </w:rPr>
+        <w:t>Primary Keywords</w:t>
+      </w:r>
+    </w:p>
+    <w:p>
+      <w:pPr>
+        <w:pStyle w:val="ListBullet"/>
+        <w:spacing w:after="60"/>
+        <w:ind w:left="360"/>
+      </w:pPr>
+      <w:r>
+        <w:t>"best nfl betting sites" (400/mo, KD: 52) → H1, Title, throughout</w:t>
+      </w:r>
+    </w:p>
+    <w:p>
+      <w:pPr>
+        <w:pStyle w:val="ListBullet"/>
+        <w:spacing w:after="60"/>
+        <w:ind w:left="360"/>
+      </w:pPr>
+      <w:r>
+        <w:t>"best nfl betting apps" (400/mo, KD: 48) → H1 variant, throughout</w:t>
+      </w:r>
+    </w:p>
+    <w:p/>
+    <w:p>
+      <w:pPr>
+        <w:pStyle w:val="Heading3"/>
+      </w:pPr>
+      <w:r>
+        <w:rPr>
+          <w:b/>
+          <w:color w:val="333333"/>
+          <w:sz w:val="28"/>
+        </w:rPr>
+        <w:t>Secondary Keywords (17 total)</w:t>
+      </w:r>
+    </w:p>
+    <w:p/>
+    <w:p>
+      <w:pPr>
         <w:spacing w:after="120"/>
       </w:pPr>
       <w:r>
         <w:rPr>
           <w:b/>
         </w:rPr>
-        <w:t>Primary:</w:t>
+        <w:t>High Volume (1,000+/mo):</w:t>
       </w:r>
+    </w:p>
+    <w:p>
+      <w:pPr>
+        <w:pStyle w:val="ListBullet"/>
+        <w:spacing w:after="60"/>
+        <w:ind w:left="360"/>
+      </w:pPr>
       <w:r>
-        <w:t xml:space="preserve"> "best nfl betting sites" (400/mo) + "best nfl betting apps" (400/mo)</w:t>
+        <w:t>"nfl betting odds" (28,000/mo) → H3: Understanding NFL Odds</w:t>
+      </w:r>
+    </w:p>
+    <w:p>
+      <w:pPr>
+        <w:pStyle w:val="ListBullet"/>
+        <w:spacing w:after="60"/>
+        <w:ind w:left="360"/>
+      </w:pPr>
+      <w:r>
+        <w:t>"nfl player props" (6,500/mo) → H2: Best Sites for NFL Player Props</w:t>
+      </w:r>
+    </w:p>
+    <w:p>
+      <w:pPr>
+        <w:pStyle w:val="ListBullet"/>
+        <w:spacing w:after="60"/>
+        <w:ind w:left="360"/>
+      </w:pPr>
+      <w:r>
+        <w:t>"nfl betting promo codes" (3,500/mo) → H2: Best NFL Betting Promos &amp; Bonus Codes</w:t>
+      </w:r>
+    </w:p>
+    <w:p>
+      <w:pPr>
+        <w:pStyle w:val="ListBullet"/>
+        <w:spacing w:after="60"/>
+        <w:ind w:left="360"/>
+      </w:pPr>
+      <w:r>
+        <w:t>"fanduel nfl" (2,600/mo) → FanDuel brand section</w:t>
+      </w:r>
+    </w:p>
+    <w:p>
+      <w:pPr>
+        <w:pStyle w:val="ListBullet"/>
+        <w:spacing w:after="60"/>
+        <w:ind w:left="360"/>
+      </w:pPr>
+      <w:r>
+        <w:t>"betmgm nfl" (1,800/mo) → BetMGM brand section</w:t>
+      </w:r>
+    </w:p>
+    <w:p>
+      <w:pPr>
+        <w:pStyle w:val="ListBullet"/>
+        <w:spacing w:after="60"/>
+        <w:ind w:left="360"/>
+      </w:pPr>
+      <w:r>
+        <w:t>"draftkings nfl" (1,600/mo) → DraftKings brand section</w:t>
+      </w:r>
+    </w:p>
+    <w:p>
+      <w:pPr>
+        <w:pStyle w:val="ListBullet"/>
+        <w:spacing w:after="60"/>
+        <w:ind w:left="360"/>
+      </w:pPr>
+      <w:r>
+        <w:t>"nfl parlay betting" (1,500/mo) → H2: Best NFL Parlay Betting Sites</w:t>
+      </w:r>
+    </w:p>
+    <w:p>
+      <w:pPr>
+        <w:pStyle w:val="ListBullet"/>
+        <w:spacing w:after="60"/>
+        <w:ind w:left="360"/>
+      </w:pPr>
+      <w:r>
+        <w:t>"nfl same game parlays" (1,400/mo) → H3: NFL Same Game Parlay Features</w:t>
+      </w:r>
+    </w:p>
+    <w:p>
+      <w:pPr>
+        <w:pStyle w:val="ListBullet"/>
+        <w:spacing w:after="60"/>
+        <w:ind w:left="360"/>
+      </w:pPr>
+      <w:r>
+        <w:t>"nfl spread betting" (1,200/mo) → H3: NFL Spread Betting Markets</w:t>
       </w:r>
     </w:p>
     <w:p/>
@@ -107,7 +647,7 @@
         <w:rPr>
           <w:b/>
         </w:rPr>
-        <w:t>Secondary Keywords:</w:t>
+        <w:t>Medium Volume (500-999/mo):</w:t>
       </w:r>
     </w:p>
     <w:p>
@@ -117,7 +657,7 @@
         <w:ind w:left="360"/>
       </w:pPr>
       <w:r>
-        <w:t>"nfl betting promo codes" (3,500/mo) → H2: "Best NFL Betting Promos &amp; Bonus Codes"</w:t>
+        <w:t>"nfl over under betting" (900/mo) → H3: NFL Totals (Over/Under)</w:t>
       </w:r>
     </w:p>
     <w:p>
@@ -127,7 +667,7 @@
         <w:ind w:left="360"/>
       </w:pPr>
       <w:r>
-        <w:t>"nfl player props" (6,500/mo) → H2: "Best Sites for NFL Player Props"</w:t>
+        <w:t>"nfl moneyline betting" (800/mo) → H3: NFL Moneyline Bets</w:t>
       </w:r>
     </w:p>
     <w:p>
@@ -137,7 +677,7 @@
         <w:ind w:left="360"/>
       </w:pPr>
       <w:r>
-        <w:t>"nfl same game parlays" (1,400/mo) → H3: "NFL Same Game Parlay Features"</w:t>
+        <w:t>"nfl live betting" (700/mo) → H2: Best Live Betting Features for NFL</w:t>
       </w:r>
     </w:p>
     <w:p>
@@ -147,7 +687,7 @@
         <w:ind w:left="360"/>
       </w:pPr>
       <w:r>
-        <w:t>"nfl parlay betting" (1,500/mo) → H2: "Best NFL Parlay Betting Sites"</w:t>
+        <w:t>"how to bet on nfl" (600/mo) → H2: How to Bet on NFL Games</w:t>
       </w:r>
     </w:p>
     <w:p>
@@ -157,97 +697,7 @@
         <w:ind w:left="360"/>
       </w:pPr>
       <w:r>
-        <w:t>"nfl spread betting" (1,200/mo) → H3: "NFL Spread Betting Markets"</w:t>
-      </w:r>
-    </w:p>
-    <w:p>
-      <w:pPr>
-        <w:pStyle w:val="ListBullet"/>
-        <w:spacing w:after="60"/>
-        <w:ind w:left="360"/>
-      </w:pPr>
-      <w:r>
-        <w:t>"nfl live betting" (700/mo) → H2: "Best Live Betting Features for NFL"</w:t>
-      </w:r>
-    </w:p>
-    <w:p>
-      <w:pPr>
-        <w:pStyle w:val="ListBullet"/>
-        <w:spacing w:after="60"/>
-        <w:ind w:left="360"/>
-      </w:pPr>
-      <w:r>
-        <w:t>"nfl futures betting" (300/mo) → H3: "NFL Futures &amp; Season-Long Bets"</w:t>
-      </w:r>
-    </w:p>
-    <w:p>
-      <w:pPr>
-        <w:pStyle w:val="ListBullet"/>
-        <w:spacing w:after="60"/>
-        <w:ind w:left="360"/>
-      </w:pPr>
-      <w:r>
-        <w:t>"how to bet on nfl" (600/mo) → H2: "How to Bet on NFL Games" (beginner guide)</w:t>
-      </w:r>
-    </w:p>
-    <w:p>
-      <w:pPr>
-        <w:pStyle w:val="ListBullet"/>
-        <w:spacing w:after="60"/>
-        <w:ind w:left="360"/>
-      </w:pPr>
-      <w:r>
-        <w:t>"nfl betting odds" (28,000/mo estimated) → H3: "Understanding NFL Odds"</w:t>
-      </w:r>
-    </w:p>
-    <w:p>
-      <w:pPr>
-        <w:pStyle w:val="ListBullet"/>
-        <w:spacing w:after="60"/>
-        <w:ind w:left="360"/>
-      </w:pPr>
-      <w:r>
-        <w:t>"nfl over under betting" (900/mo) → H3: "NFL Totals (Over/Under)"</w:t>
-      </w:r>
-    </w:p>
-    <w:p>
-      <w:pPr>
-        <w:pStyle w:val="ListBullet"/>
-        <w:spacing w:after="60"/>
-        <w:ind w:left="360"/>
-      </w:pPr>
-      <w:r>
-        <w:t>"nfl moneyline betting" (800/mo) → H3: "NFL Moneyline Bets"</w:t>
-      </w:r>
-    </w:p>
-    <w:p>
-      <w:pPr>
-        <w:pStyle w:val="ListBullet"/>
-        <w:spacing w:after="60"/>
-        <w:ind w:left="360"/>
-      </w:pPr>
-      <w:r>
-        <w:t>"fanduel vs draftkings nfl" (est. 500/mo) → FAQ: "Which is better for NFL: FanDuel or DraftKings?"</w:t>
-      </w:r>
-    </w:p>
-    <w:p>
-      <w:pPr>
-        <w:pStyle w:val="ListBullet"/>
-        <w:spacing w:after="60"/>
-        <w:ind w:left="360"/>
-      </w:pPr>
-      <w:r>
-        <w:t>"fastest payout sportsbook nfl" (est. 400/mo) → H3: "Withdrawal Methods &amp; Payout Speeds"</w:t>
-      </w:r>
-    </w:p>
-    <w:p>
-      <w:pPr>
-        <w:pStyle w:val="ListBullet"/>
-        <w:spacing w:after="60"/>
-        <w:ind w:left="360"/>
-      </w:pPr>
-      <w:r>
-        <w:t>"nfl betting apps legal states" (est. 300/mo) → FAQ: "Where is NFL betting legal?"</w:t>
+        <w:t>"fanduel vs draftkings nfl" (500/mo) → FAQ</w:t>
       </w:r>
     </w:p>
     <w:p/>
@@ -259,26 +709,84 @@
         <w:rPr>
           <w:b/>
         </w:rPr>
-        <w:t>Total Volume:</w:t>
-      </w:r>
-      <w:r>
-        <w:t xml:space="preserve"> 48,900+/mo</w:t>
+        <w:t>Lower Volume (300-499/mo):</w:t>
       </w:r>
     </w:p>
     <w:p>
       <w:pPr>
-        <w:spacing w:after="120"/>
+        <w:pStyle w:val="ListBullet"/>
+        <w:spacing w:after="60"/>
+        <w:ind w:left="360"/>
+      </w:pPr>
+      <w:r>
+        <w:t>"fastest payout sportsbook nfl" (400/mo) → H3: Withdrawal Methods &amp; Payout Speeds</w:t>
+      </w:r>
+    </w:p>
+    <w:p>
+      <w:pPr>
+        <w:pStyle w:val="ListBullet"/>
+        <w:spacing w:after="60"/>
+        <w:ind w:left="360"/>
+      </w:pPr>
+      <w:r>
+        <w:t>"nfl futures betting" (300/mo) → H3: NFL Futures &amp; Season-Long Bets</w:t>
+      </w:r>
+    </w:p>
+    <w:p>
+      <w:pPr>
+        <w:pStyle w:val="ListBullet"/>
+        <w:spacing w:after="60"/>
+        <w:ind w:left="360"/>
+      </w:pPr>
+      <w:r>
+        <w:t>"nfl betting apps legal states" (300/mo) → FAQ</w:t>
+      </w:r>
+    </w:p>
+    <w:p/>
+    <w:p>
+      <w:pPr>
+        <w:pStyle w:val="Heading3"/>
       </w:pPr>
       <w:r>
         <w:rPr>
           <w:b/>
+          <w:color w:val="333333"/>
+          <w:sz w:val="28"/>
         </w:rPr>
-        <w:t>Increase:</w:t>
-      </w:r>
-      <w:r>
-        <w:t xml:space="preserve"> 12,125% vs original target keyword alone</w:t>
+        <w:t>Total Cluster Metrics</w:t>
       </w:r>
     </w:p>
+    <w:p>
+      <w:pPr>
+        <w:pStyle w:val="ListBullet"/>
+        <w:spacing w:after="60"/>
+        <w:ind w:left="360"/>
+      </w:pPr>
+      <w:r>
+        <w:t>Total Monthly Volume: 53,000+/mo</w:t>
+      </w:r>
+    </w:p>
+    <w:p>
+      <w:pPr>
+        <w:pStyle w:val="ListBullet"/>
+        <w:spacing w:after="60"/>
+        <w:ind w:left="360"/>
+      </w:pPr>
+      <w:r>
+        <w:t>Volume Increase: 13,150% vs primary keyword alone</w:t>
+      </w:r>
+    </w:p>
+    <w:p>
+      <w:pPr>
+        <w:pStyle w:val="ListBullet"/>
+        <w:spacing w:after="60"/>
+        <w:ind w:left="360"/>
+      </w:pPr>
+      <w:r>
+        <w:t>All keywords mapped: ✅ Every keyword targets specific H2/H3/FAQ</w:t>
+      </w:r>
+    </w:p>
+    <w:p/>
     <w:p/>
     <w:p>
       <w:pPr>
@@ -290,7 +798,510 @@
           <w:color w:val="2E7D32"/>
           <w:sz w:val="32"/>
         </w:rPr>
-        <w:t>BRAND SELECTION</w:t>
+        <w:t>BRAND SELECTION (10 Brands)</w:t>
+      </w:r>
+    </w:p>
+    <w:p/>
+    <w:tbl>
+      <w:tblPr>
+        <w:tblStyle w:val="LightGrid-Accent1"/>
+        <w:tblW w:type="auto" w:w="0"/>
+        <w:tblLook w:firstColumn="1" w:firstRow="1" w:lastColumn="0" w:lastRow="0" w:noHBand="0" w:noVBand="1" w:val="04A0"/>
+      </w:tblPr>
+      <w:tblGrid>
+        <w:gridCol w:w="2340"/>
+        <w:gridCol w:w="2340"/>
+        <w:gridCol w:w="2340"/>
+        <w:gridCol w:w="2340"/>
+      </w:tblGrid>
+      <w:tr>
+        <w:tc>
+          <w:tcPr>
+            <w:tcW w:type="dxa" w:w="2340"/>
+          </w:tcPr>
+          <w:p>
+            <w:r>
+              <w:rPr>
+                <w:b/>
+              </w:rPr>
+              <w:t>Position</w:t>
+            </w:r>
+          </w:p>
+        </w:tc>
+        <w:tc>
+          <w:tcPr>
+            <w:tcW w:type="dxa" w:w="2340"/>
+          </w:tcPr>
+          <w:p>
+            <w:r>
+              <w:rPr>
+                <w:b/>
+              </w:rPr>
+              <w:t>Brand</w:t>
+            </w:r>
+          </w:p>
+        </w:tc>
+        <w:tc>
+          <w:tcPr>
+            <w:tcW w:type="dxa" w:w="2340"/>
+          </w:tcPr>
+          <w:p>
+            <w:r>
+              <w:rPr>
+                <w:b/>
+              </w:rPr>
+              <w:t>Status</w:t>
+            </w:r>
+          </w:p>
+        </w:tc>
+        <w:tc>
+          <w:tcPr>
+            <w:tcW w:type="dxa" w:w="2340"/>
+          </w:tcPr>
+          <w:p>
+            <w:r>
+              <w:rPr>
+                <w:b/>
+              </w:rPr>
+              <w:t>Rationale</w:t>
+            </w:r>
+          </w:p>
+        </w:tc>
+      </w:tr>
+      <w:tr>
+        <w:tc>
+          <w:tcPr>
+            <w:tcW w:type="dxa" w:w="2340"/>
+          </w:tcPr>
+          <w:p>
+            <w:r>
+              <w:t>**#1**</w:t>
+            </w:r>
+          </w:p>
+        </w:tc>
+        <w:tc>
+          <w:tcPr>
+            <w:tcW w:type="dxa" w:w="2340"/>
+          </w:tcPr>
+          <w:p>
+            <w:r>
+              <w:t>**FanDuel**</w:t>
+            </w:r>
+          </w:p>
+        </w:tc>
+        <w:tc>
+          <w:tcPr>
+            <w:tcW w:type="dxa" w:w="2340"/>
+          </w:tcPr>
+          <w:p>
+            <w:r>
+              <w:t>LOCKED</w:t>
+            </w:r>
+          </w:p>
+        </w:tc>
+        <w:tc>
+          <w:tcPr>
+            <w:tcW w:type="dxa" w:w="2340"/>
+          </w:tcPr>
+          <w:p>
+            <w:r>
+              <w:t>#1 US market share, 4.9/5 app rating (1.7M reviews), SGP leader</w:t>
+            </w:r>
+          </w:p>
+        </w:tc>
+      </w:tr>
+      <w:tr>
+        <w:tc>
+          <w:tcPr>
+            <w:tcW w:type="dxa" w:w="2340"/>
+          </w:tcPr>
+          <w:p>
+            <w:r>
+              <w:t>**#2**</w:t>
+            </w:r>
+          </w:p>
+        </w:tc>
+        <w:tc>
+          <w:tcPr>
+            <w:tcW w:type="dxa" w:w="2340"/>
+          </w:tcPr>
+          <w:p>
+            <w:r>
+              <w:t>**BetMGM**</w:t>
+            </w:r>
+          </w:p>
+        </w:tc>
+        <w:tc>
+          <w:tcPr>
+            <w:tcW w:type="dxa" w:w="2340"/>
+          </w:tcPr>
+          <w:p>
+            <w:r>
+              <w:t>LOCKED</w:t>
+            </w:r>
+          </w:p>
+        </w:tc>
+        <w:tc>
+          <w:tcPr>
+            <w:tcW w:type="dxa" w:w="2340"/>
+          </w:tcPr>
+          <w:p>
+            <w:r>
+              <w:t>Extensive NFL markets, MGM Rewards, $1,500 welcome bonus</w:t>
+            </w:r>
+          </w:p>
+        </w:tc>
+      </w:tr>
+      <w:tr>
+        <w:tc>
+          <w:tcPr>
+            <w:tcW w:type="dxa" w:w="2340"/>
+          </w:tcPr>
+          <w:p>
+            <w:r>
+              <w:t>**#3**</w:t>
+            </w:r>
+          </w:p>
+        </w:tc>
+        <w:tc>
+          <w:tcPr>
+            <w:tcW w:type="dxa" w:w="2340"/>
+          </w:tcPr>
+          <w:p>
+            <w:r>
+              <w:t>**DraftKings**</w:t>
+            </w:r>
+          </w:p>
+        </w:tc>
+        <w:tc>
+          <w:tcPr>
+            <w:tcW w:type="dxa" w:w="2340"/>
+          </w:tcPr>
+          <w:p>
+            <w:r>
+              <w:t>Research</w:t>
+            </w:r>
+          </w:p>
+        </w:tc>
+        <w:tc>
+          <w:tcPr>
+            <w:tcW w:type="dxa" w:w="2340"/>
+          </w:tcPr>
+          <w:p>
+            <w:r>
+              <w:t>All 3 competitors rank top 3, 29.9% best underdog prices, widest props</w:t>
+            </w:r>
+          </w:p>
+        </w:tc>
+      </w:tr>
+      <w:tr>
+        <w:tc>
+          <w:tcPr>
+            <w:tcW w:type="dxa" w:w="2340"/>
+          </w:tcPr>
+          <w:p>
+            <w:r>
+              <w:t>**#4**</w:t>
+            </w:r>
+          </w:p>
+        </w:tc>
+        <w:tc>
+          <w:tcPr>
+            <w:tcW w:type="dxa" w:w="2340"/>
+          </w:tcPr>
+          <w:p>
+            <w:r>
+              <w:t>**Caesars**</w:t>
+            </w:r>
+          </w:p>
+        </w:tc>
+        <w:tc>
+          <w:tcPr>
+            <w:tcW w:type="dxa" w:w="2340"/>
+          </w:tcPr>
+          <w:p>
+            <w:r>
+              <w:t>Research</w:t>
+            </w:r>
+          </w:p>
+        </w:tc>
+        <w:tc>
+          <w:tcPr>
+            <w:tcW w:type="dxa" w:w="2340"/>
+          </w:tcPr>
+          <w:p>
+            <w:r>
+              <w:t>Best NFL spread prices, #1 odds boosts, live streaming</w:t>
+            </w:r>
+          </w:p>
+        </w:tc>
+      </w:tr>
+      <w:tr>
+        <w:tc>
+          <w:tcPr>
+            <w:tcW w:type="dxa" w:w="2340"/>
+          </w:tcPr>
+          <w:p>
+            <w:r>
+              <w:t>**#5**</w:t>
+            </w:r>
+          </w:p>
+        </w:tc>
+        <w:tc>
+          <w:tcPr>
+            <w:tcW w:type="dxa" w:w="2340"/>
+          </w:tcPr>
+          <w:p>
+            <w:r>
+              <w:t>**bet365**</w:t>
+            </w:r>
+          </w:p>
+        </w:tc>
+        <w:tc>
+          <w:tcPr>
+            <w:tcW w:type="dxa" w:w="2340"/>
+          </w:tcPr>
+          <w:p>
+            <w:r>
+              <w:t>Research</w:t>
+            </w:r>
+          </w:p>
+        </w:tc>
+        <w:tc>
+          <w:tcPr>
+            <w:tcW w:type="dxa" w:w="2340"/>
+          </w:tcPr>
+          <w:p>
+            <w:r>
+              <w:t>Sharpest lines, 46K promo searches/mo, international reputation</w:t>
+            </w:r>
+          </w:p>
+        </w:tc>
+      </w:tr>
+      <w:tr>
+        <w:tc>
+          <w:tcPr>
+            <w:tcW w:type="dxa" w:w="2340"/>
+          </w:tcPr>
+          <w:p>
+            <w:r>
+              <w:t>**#6**</w:t>
+            </w:r>
+          </w:p>
+        </w:tc>
+        <w:tc>
+          <w:tcPr>
+            <w:tcW w:type="dxa" w:w="2340"/>
+          </w:tcPr>
+          <w:p>
+            <w:r>
+              <w:t>**Fanatics**</w:t>
+            </w:r>
+          </w:p>
+        </w:tc>
+        <w:tc>
+          <w:tcPr>
+            <w:tcW w:type="dxa" w:w="2340"/>
+          </w:tcPr>
+          <w:p>
+            <w:r>
+              <w:t>Research</w:t>
+            </w:r>
+          </w:p>
+        </w:tc>
+        <w:tc>
+          <w:tcPr>
+            <w:tcW w:type="dxa" w:w="2340"/>
+          </w:tcPr>
+          <w:p>
+            <w:r>
+              <w:t>Fastest-growing, unique FanCash (10% back), Fair Play Protection</w:t>
+            </w:r>
+          </w:p>
+        </w:tc>
+      </w:tr>
+      <w:tr>
+        <w:tc>
+          <w:tcPr>
+            <w:tcW w:type="dxa" w:w="2340"/>
+          </w:tcPr>
+          <w:p>
+            <w:r>
+              <w:t>**#7**</w:t>
+            </w:r>
+          </w:p>
+        </w:tc>
+        <w:tc>
+          <w:tcPr>
+            <w:tcW w:type="dxa" w:w="2340"/>
+          </w:tcPr>
+          <w:p>
+            <w:r>
+              <w:t>**theScore BET**</w:t>
+            </w:r>
+          </w:p>
+        </w:tc>
+        <w:tc>
+          <w:tcPr>
+            <w:tcW w:type="dxa" w:w="2340"/>
+          </w:tcPr>
+          <w:p>
+            <w:r>
+              <w:t>Research</w:t>
+            </w:r>
+          </w:p>
+        </w:tc>
+        <w:tc>
+          <w:tcPr>
+            <w:tcW w:type="dxa" w:w="2340"/>
+          </w:tcPr>
+          <w:p>
+            <w:r>
+              <w:t>Rebranded Dec 2025, sports media integration, NFL Power Hour</w:t>
+            </w:r>
+          </w:p>
+        </w:tc>
+      </w:tr>
+      <w:tr>
+        <w:tc>
+          <w:tcPr>
+            <w:tcW w:type="dxa" w:w="2340"/>
+          </w:tcPr>
+          <w:p>
+            <w:r>
+              <w:t>**#8**</w:t>
+            </w:r>
+          </w:p>
+        </w:tc>
+        <w:tc>
+          <w:tcPr>
+            <w:tcW w:type="dxa" w:w="2340"/>
+          </w:tcPr>
+          <w:p>
+            <w:r>
+              <w:t>**BetRivers**</w:t>
+            </w:r>
+          </w:p>
+        </w:tc>
+        <w:tc>
+          <w:tcPr>
+            <w:tcW w:type="dxa" w:w="2340"/>
+          </w:tcPr>
+          <w:p>
+            <w:r>
+              <w:t>Research</w:t>
+            </w:r>
+          </w:p>
+        </w:tc>
+        <w:tc>
+          <w:tcPr>
+            <w:tcW w:type="dxa" w:w="2340"/>
+          </w:tcPr>
+          <w:p>
+            <w:r>
+              <w:t>iRush Rewards, 15+ states, competitive NFL spreads</w:t>
+            </w:r>
+          </w:p>
+        </w:tc>
+      </w:tr>
+      <w:tr>
+        <w:tc>
+          <w:tcPr>
+            <w:tcW w:type="dxa" w:w="2340"/>
+          </w:tcPr>
+          <w:p>
+            <w:r>
+              <w:t>**#9**</w:t>
+            </w:r>
+          </w:p>
+        </w:tc>
+        <w:tc>
+          <w:tcPr>
+            <w:tcW w:type="dxa" w:w="2340"/>
+          </w:tcPr>
+          <w:p>
+            <w:r>
+              <w:t>**Hard Rock Bet**</w:t>
+            </w:r>
+          </w:p>
+        </w:tc>
+        <w:tc>
+          <w:tcPr>
+            <w:tcW w:type="dxa" w:w="2340"/>
+          </w:tcPr>
+          <w:p>
+            <w:r>
+              <w:t>Research</w:t>
+            </w:r>
+          </w:p>
+        </w:tc>
+        <w:tc>
+          <w:tcPr>
+            <w:tcW w:type="dxa" w:w="2340"/>
+          </w:tcPr>
+          <w:p>
+            <w:r>
+              <w:t>Unity Rewards, Hard Rock brand trust, expanding presence</w:t>
+            </w:r>
+          </w:p>
+        </w:tc>
+      </w:tr>
+      <w:tr>
+        <w:tc>
+          <w:tcPr>
+            <w:tcW w:type="dxa" w:w="2340"/>
+          </w:tcPr>
+          <w:p>
+            <w:r>
+              <w:t>**#10**</w:t>
+            </w:r>
+          </w:p>
+        </w:tc>
+        <w:tc>
+          <w:tcPr>
+            <w:tcW w:type="dxa" w:w="2340"/>
+          </w:tcPr>
+          <w:p>
+            <w:r>
+              <w:t>**Borgata**</w:t>
+            </w:r>
+          </w:p>
+        </w:tc>
+        <w:tc>
+          <w:tcPr>
+            <w:tcW w:type="dxa" w:w="2340"/>
+          </w:tcPr>
+          <w:p>
+            <w:r>
+              <w:t>Research</w:t>
+            </w:r>
+          </w:p>
+        </w:tc>
+        <w:tc>
+          <w:tcPr>
+            <w:tcW w:type="dxa" w:w="2340"/>
+          </w:tcPr>
+          <w:p>
+            <w:r>
+              <w:t>Strong NJ/PA, MGM-owned, established operator trust</w:t>
+            </w:r>
+          </w:p>
+        </w:tc>
+      </w:tr>
+    </w:tbl>
+    <w:p/>
+    <w:p/>
+    <w:p>
+      <w:pPr>
+        <w:pStyle w:val="Heading3"/>
+      </w:pPr>
+      <w:r>
+        <w:rPr>
+          <w:b/>
+          <w:color w:val="333333"/>
+          <w:sz w:val="28"/>
+        </w:rPr>
+        <w:t>Per-Brand Content Requirements</w:t>
       </w:r>
     </w:p>
     <w:p/>
@@ -299,40 +1310,47 @@
         <w:spacing w:after="120"/>
       </w:pPr>
       <w:r>
-        <w:rPr>
-          <w:b/>
-        </w:rPr>
-        <w:t>Position #1: FanDuel (LOCKED)</w:t>
+        <w:t>Each brand MUST include:</w:t>
       </w:r>
     </w:p>
     <w:p>
       <w:pPr>
-        <w:pStyle w:val="ListBullet"/>
+        <w:pStyle w:val="ListNumber"/>
         <w:spacing w:after="60"/>
         <w:ind w:left="360"/>
       </w:pPr>
       <w:r>
-        <w:t>Rationale: #1 sportsbook in US by market share, 4.9/5 app rating, best for Same Game Parlays</w:t>
+        <w:t>Key Features (150-200 words) - App Store rating, unique differentiators, USPs</w:t>
       </w:r>
     </w:p>
     <w:p>
       <w:pPr>
-        <w:pStyle w:val="ListBullet"/>
+        <w:pStyle w:val="ListNumber"/>
         <w:spacing w:after="60"/>
         <w:ind w:left="360"/>
       </w:pPr>
       <w:r>
-        <w:t>Best For: User experience, SGP variety, mobile interface</w:t>
+        <w:t>Mobile Experience (100-150 words) - UI/UX quality, loading speed, navigation, live betting interface</w:t>
       </w:r>
     </w:p>
     <w:p>
       <w:pPr>
-        <w:pStyle w:val="ListBullet"/>
+        <w:pStyle w:val="ListNumber"/>
         <w:spacing w:after="60"/>
         <w:ind w:left="360"/>
       </w:pPr>
       <w:r>
-        <w:t>NFL-Specific: Early cash-out feature, extensive player props (40+ per game)</w:t>
+        <w:t>Pros &amp; Cons (100-150 words) - Based on App Store/Reddit reviews, with citations</w:t>
+      </w:r>
+    </w:p>
+    <w:p>
+      <w:pPr>
+        <w:pStyle w:val="ListNumber"/>
+        <w:spacing w:after="60"/>
+        <w:ind w:left="360"/>
+      </w:pPr>
+      <w:r>
+        <w:t>Current Bonus (75-100 words) - Exact offer text, key terms summary</w:t>
       </w:r>
     </w:p>
     <w:p/>
@@ -344,259 +1362,13 @@
         <w:rPr>
           <w:b/>
         </w:rPr>
-        <w:t>Position #2: BetMGM (LOCKED)</w:t>
+        <w:t>Total per brand:</w:t>
       </w:r>
-    </w:p>
-    <w:p>
-      <w:pPr>
-        <w:pStyle w:val="ListBullet"/>
-        <w:spacing w:after="60"/>
-        <w:ind w:left="360"/>
-      </w:pPr>
       <w:r>
-        <w:t>Rationale: Extensive NFL markets, MGM Rewards loyalty integration, industry-leading welcome bonus</w:t>
-      </w:r>
-    </w:p>
-    <w:p>
-      <w:pPr>
-        <w:pStyle w:val="ListBullet"/>
-        <w:spacing w:after="60"/>
-        <w:ind w:left="360"/>
-      </w:pPr>
-      <w:r>
-        <w:t>Best For: Player props variety, early alt lines (60+), loyalty rewards</w:t>
-      </w:r>
-    </w:p>
-    <w:p>
-      <w:pPr>
-        <w:pStyle w:val="ListBullet"/>
-        <w:spacing w:after="60"/>
-        <w:ind w:left="360"/>
-      </w:pPr>
-      <w:r>
-        <w:t>NFL-Specific: "Edit My Bet" feature, more prop bets than competitors</w:t>
+        <w:t xml:space="preserve"> 425-600 words × 10 brands = 4,250-6,000 words</w:t>
       </w:r>
     </w:p>
     <w:p/>
-    <w:p>
-      <w:pPr>
-        <w:spacing w:after="120"/>
-      </w:pPr>
-      <w:r>
-        <w:rPr>
-          <w:b/>
-        </w:rPr>
-        <w:t>Position #3: DraftKings (Research-Driven)</w:t>
-      </w:r>
-    </w:p>
-    <w:p>
-      <w:pPr>
-        <w:pStyle w:val="ListBullet"/>
-        <w:spacing w:after="60"/>
-        <w:ind w:left="360"/>
-      </w:pPr>
-      <w:r>
-        <w:t>Rationale: Appears in all 3 competitor top rankings, 29.9% best NFL underdog prices, widest NFL prop variety</w:t>
-      </w:r>
-    </w:p>
-    <w:p>
-      <w:pPr>
-        <w:pStyle w:val="ListBullet"/>
-        <w:spacing w:after="60"/>
-        <w:ind w:left="360"/>
-      </w:pPr>
-      <w:r>
-        <w:t>Best For: Props organization, Flash Betting (every down), DFS integration</w:t>
-      </w:r>
-    </w:p>
-    <w:p>
-      <w:pPr>
-        <w:pStyle w:val="ListBullet"/>
-        <w:spacing w:after="60"/>
-        <w:ind w:left="360"/>
-      </w:pPr>
-      <w:r>
-        <w:t>NFL-Specific: Most NFL markets in industry, props grouped by category, early lines</w:t>
-      </w:r>
-    </w:p>
-    <w:p/>
-    <w:p>
-      <w:pPr>
-        <w:spacing w:after="120"/>
-      </w:pPr>
-      <w:r>
-        <w:rPr>
-          <w:b/>
-        </w:rPr>
-        <w:t>Position #4: Caesars (Research-Driven)</w:t>
-      </w:r>
-    </w:p>
-    <w:p>
-      <w:pPr>
-        <w:pStyle w:val="ListBullet"/>
-        <w:spacing w:after="60"/>
-        <w:ind w:left="360"/>
-      </w:pPr>
-      <w:r>
-        <w:t>Rationale: Best average NFL spread prices, #1 for NFL odds boosts, competitors rank in top tier</w:t>
-      </w:r>
-    </w:p>
-    <w:p>
-      <w:pPr>
-        <w:pStyle w:val="ListBullet"/>
-        <w:spacing w:after="60"/>
-        <w:ind w:left="360"/>
-      </w:pPr>
-      <w:r>
-        <w:t>Best For: Competitive NFL odds, daily odds boosts, VIP rewards program</w:t>
-      </w:r>
-    </w:p>
-    <w:p>
-      <w:pPr>
-        <w:pStyle w:val="ListBullet"/>
-        <w:spacing w:after="60"/>
-        <w:ind w:left="360"/>
-      </w:pPr>
-      <w:r>
-        <w:t>NFL-Specific: Live NFL streaming in app, best spread favorites pricing</w:t>
-      </w:r>
-    </w:p>
-    <w:p/>
-    <w:p>
-      <w:pPr>
-        <w:spacing w:after="120"/>
-      </w:pPr>
-      <w:r>
-        <w:rPr>
-          <w:b/>
-        </w:rPr>
-        <w:t>Position #5: bet365 (Research-Driven)</w:t>
-      </w:r>
-    </w:p>
-    <w:p>
-      <w:pPr>
-        <w:pStyle w:val="ListBullet"/>
-        <w:spacing w:after="60"/>
-        <w:ind w:left="360"/>
-      </w:pPr>
-      <w:r>
-        <w:t>Rationale: 1.7M searches/mo for promo code, sharpest NFL lines, 40+ props per game</w:t>
-      </w:r>
-    </w:p>
-    <w:p>
-      <w:pPr>
-        <w:pStyle w:val="ListBullet"/>
-        <w:spacing w:after="60"/>
-        <w:ind w:left="360"/>
-      </w:pPr>
-      <w:r>
-        <w:t>Best For: Live betting depth, competitive odds, international reputation</w:t>
-      </w:r>
-    </w:p>
-    <w:p>
-      <w:pPr>
-        <w:pStyle w:val="ListBullet"/>
-        <w:spacing w:after="60"/>
-        <w:ind w:left="360"/>
-      </w:pPr>
-      <w:r>
-        <w:t>NFL-Specific: Parlay Boosts on major matchups, live streaming with $1 bet</w:t>
-      </w:r>
-    </w:p>
-    <w:p/>
-    <w:p>
-      <w:pPr>
-        <w:spacing w:after="120"/>
-      </w:pPr>
-      <w:r>
-        <w:rPr>
-          <w:b/>
-        </w:rPr>
-        <w:t>Position #6: Fanatics (Research-Driven)</w:t>
-      </w:r>
-    </w:p>
-    <w:p>
-      <w:pPr>
-        <w:pStyle w:val="ListBullet"/>
-        <w:spacing w:after="60"/>
-        <w:ind w:left="360"/>
-      </w:pPr>
-      <w:r>
-        <w:t>Rationale: Newest major player, unique FanCash rewards (up to 10%), NFL streaming capability</w:t>
-      </w:r>
-    </w:p>
-    <w:p>
-      <w:pPr>
-        <w:pStyle w:val="ListBullet"/>
-        <w:spacing w:after="60"/>
-        <w:ind w:left="360"/>
-      </w:pPr>
-      <w:r>
-        <w:t>Best For: Loyalty rewards (earn NFL gear), alternative lines (60+), Fair Play Protection</w:t>
-      </w:r>
-    </w:p>
-    <w:p>
-      <w:pPr>
-        <w:pStyle w:val="ListBullet"/>
-        <w:spacing w:after="60"/>
-        <w:ind w:left="360"/>
-      </w:pPr>
-      <w:r>
-        <w:t>NFL-Specific: NFL streaming with $1 bet, early payout on 17+ point leads, injury insurance on player props</w:t>
-      </w:r>
-    </w:p>
-    <w:p/>
-    <w:p>
-      <w:pPr>
-        <w:spacing w:after="120"/>
-      </w:pPr>
-      <w:r>
-        <w:rPr>
-          <w:b/>
-        </w:rPr>
-        <w:t>Position #7: ESPN BET (Research-Driven)</w:t>
-      </w:r>
-    </w:p>
-    <w:p>
-      <w:pPr>
-        <w:pStyle w:val="ListBullet"/>
-        <w:spacing w:after="60"/>
-        <w:ind w:left="360"/>
-      </w:pPr>
-      <w:r>
-        <w:t>Rationale: ESPN integration, NFL Power Hour feature, unique FanCenter fantasy linkage</w:t>
-      </w:r>
-    </w:p>
-    <w:p>
-      <w:pPr>
-        <w:pStyle w:val="ListBullet"/>
-        <w:spacing w:after="60"/>
-        <w:ind w:left="360"/>
-      </w:pPr>
-      <w:r>
-        <w:t>Best For: Casual bettors, ESPN fantasy integration, BetVision streaming</w:t>
-      </w:r>
-    </w:p>
-    <w:p>
-      <w:pPr>
-        <w:pStyle w:val="ListBullet"/>
-        <w:spacing w:after="60"/>
-        <w:ind w:left="360"/>
-      </w:pPr>
-      <w:r>
-        <w:t>NFL-Specific: NFL Power Hour (boosted TD scorer odds), Injury Insurance for props, personalized picks from fantasy teams</w:t>
-      </w:r>
-    </w:p>
-    <w:p>
-      <w:pPr>
-        <w:pStyle w:val="ListBullet"/>
-        <w:spacing w:after="60"/>
-        <w:ind w:left="360"/>
-      </w:pPr>
-      <w:r>
-        <w:t>NOTE: Rebranding to theScore Bet on Dec 1, 2025</w:t>
-      </w:r>
-    </w:p>
     <w:p/>
     <w:p>
       <w:pPr>
@@ -622,146 +1394,333 @@
           <w:color w:val="333333"/>
           <w:sz w:val="28"/>
         </w:rPr>
-        <w:t>Competitor Analysis Summary</w:t>
+        <w:t>Competitive Gaps  Build Requirements</w:t>
       </w:r>
     </w:p>
     <w:p/>
+    <w:tbl>
+      <w:tblPr>
+        <w:tblStyle w:val="LightGrid-Accent1"/>
+        <w:tblW w:type="auto" w:w="0"/>
+        <w:tblLook w:firstColumn="1" w:firstRow="1" w:lastColumn="0" w:lastRow="0" w:noHBand="0" w:noVBand="1" w:val="04A0"/>
+      </w:tblPr>
+      <w:tblGrid>
+        <w:gridCol w:w="3120"/>
+        <w:gridCol w:w="3120"/>
+        <w:gridCol w:w="3120"/>
+      </w:tblGrid>
+      <w:tr>
+        <w:tc>
+          <w:tcPr>
+            <w:tcW w:type="dxa" w:w="3120"/>
+          </w:tcPr>
+          <w:p>
+            <w:r>
+              <w:rPr>
+                <w:b/>
+              </w:rPr>
+              <w:t>Gap</w:t>
+            </w:r>
+          </w:p>
+        </w:tc>
+        <w:tc>
+          <w:tcPr>
+            <w:tcW w:type="dxa" w:w="3120"/>
+          </w:tcPr>
+          <w:p>
+            <w:r>
+              <w:rPr>
+                <w:b/>
+              </w:rPr>
+              <w:t>Competitor Approach</w:t>
+            </w:r>
+          </w:p>
+        </w:tc>
+        <w:tc>
+          <w:tcPr>
+            <w:tcW w:type="dxa" w:w="3120"/>
+          </w:tcPr>
+          <w:p>
+            <w:r>
+              <w:rPr>
+                <w:b/>
+              </w:rPr>
+              <w:t>Our Build</w:t>
+            </w:r>
+          </w:p>
+        </w:tc>
+      </w:tr>
+      <w:tr>
+        <w:tc>
+          <w:tcPr>
+            <w:tcW w:type="dxa" w:w="3120"/>
+          </w:tcPr>
+          <w:p>
+            <w:r>
+              <w:t>**No interactive comparison**</w:t>
+            </w:r>
+          </w:p>
+        </w:tc>
+        <w:tc>
+          <w:tcPr>
+            <w:tcW w:type="dxa" w:w="3120"/>
+          </w:tcPr>
+          <w:p>
+            <w:r>
+              <w:t>Static tables only</w:t>
+            </w:r>
+          </w:p>
+        </w:tc>
+        <w:tc>
+          <w:tcPr>
+            <w:tcW w:type="dxa" w:w="3120"/>
+          </w:tcPr>
+          <w:p>
+            <w:r>
+              <w:t>Sortable/filterable table (10 brands × 8 criteria)</w:t>
+            </w:r>
+          </w:p>
+        </w:tc>
+      </w:tr>
+      <w:tr>
+        <w:tc>
+          <w:tcPr>
+            <w:tcW w:type="dxa" w:w="3120"/>
+          </w:tcPr>
+          <w:p>
+            <w:r>
+              <w:t>**Limited Mobile Experience**</w:t>
+            </w:r>
+          </w:p>
+        </w:tc>
+        <w:tc>
+          <w:tcPr>
+            <w:tcW w:type="dxa" w:w="3120"/>
+          </w:tcPr>
+          <w:p>
+            <w:r>
+              <w:t>Brief app rating mentions</w:t>
+            </w:r>
+          </w:p>
+        </w:tc>
+        <w:tc>
+          <w:tcPr>
+            <w:tcW w:type="dxa" w:w="3120"/>
+          </w:tcPr>
+          <w:p>
+            <w:r>
+              <w:t>Dedicated 100-150 word section per brand</w:t>
+            </w:r>
+          </w:p>
+        </w:tc>
+      </w:tr>
+      <w:tr>
+        <w:tc>
+          <w:tcPr>
+            <w:tcW w:type="dxa" w:w="3120"/>
+          </w:tcPr>
+          <w:p>
+            <w:r>
+              <w:t>**Limited payment emphasis**</w:t>
+            </w:r>
+          </w:p>
+        </w:tc>
+        <w:tc>
+          <w:tcPr>
+            <w:tcW w:type="dxa" w:w="3120"/>
+          </w:tcPr>
+          <w:p>
+            <w:r>
+              <w:t>Brief mentions</w:t>
+            </w:r>
+          </w:p>
+        </w:tc>
+        <w:tc>
+          <w:tcPr>
+            <w:tcW w:type="dxa" w:w="3120"/>
+          </w:tcPr>
+          <w:p>
+            <w:r>
+              <w:t>H2 section with withdrawal speed comparison table</w:t>
+            </w:r>
+          </w:p>
+        </w:tc>
+      </w:tr>
+      <w:tr>
+        <w:tc>
+          <w:tcPr>
+            <w:tcW w:type="dxa" w:w="3120"/>
+          </w:tcPr>
+          <w:p>
+            <w:r>
+              <w:t>**No calculator tools**</w:t>
+            </w:r>
+          </w:p>
+        </w:tc>
+        <w:tc>
+          <w:tcPr>
+            <w:tcW w:type="dxa" w:w="3120"/>
+          </w:tcPr>
+          <w:p>
+            <w:r>
+              <w:t>No tools offered</w:t>
+            </w:r>
+          </w:p>
+        </w:tc>
+        <w:tc>
+          <w:tcPr>
+            <w:tcW w:type="dxa" w:w="3120"/>
+          </w:tcPr>
+          <w:p>
+            <w:r>
+              <w:t>Link to parlay calculator + odds calculator</w:t>
+            </w:r>
+          </w:p>
+        </w:tc>
+      </w:tr>
+      <w:tr>
+        <w:tc>
+          <w:tcPr>
+            <w:tcW w:type="dxa" w:w="3120"/>
+          </w:tcPr>
+          <w:p>
+            <w:r>
+              <w:t>**Basic FAQ (3-5)**</w:t>
+            </w:r>
+          </w:p>
+        </w:tc>
+        <w:tc>
+          <w:tcPr>
+            <w:tcW w:type="dxa" w:w="3120"/>
+          </w:tcPr>
+          <w:p>
+            <w:r>
+              <w:t>Generic, no schema</w:t>
+            </w:r>
+          </w:p>
+        </w:tc>
+        <w:tc>
+          <w:tcPr>
+            <w:tcW w:type="dxa" w:w="3120"/>
+          </w:tcPr>
+          <w:p>
+            <w:r>
+              <w:t>10+ FAQs with FAQPage schema</w:t>
+            </w:r>
+          </w:p>
+        </w:tc>
+      </w:tr>
+      <w:tr>
+        <w:tc>
+          <w:tcPr>
+            <w:tcW w:type="dxa" w:w="3120"/>
+          </w:tcPr>
+          <w:p>
+            <w:r>
+              <w:t>**No NFL features matrix**</w:t>
+            </w:r>
+          </w:p>
+        </w:tc>
+        <w:tc>
+          <w:tcPr>
+            <w:tcW w:type="dxa" w:w="3120"/>
+          </w:tcPr>
+          <w:p>
+            <w:r>
+              <w:t>Narrative only</w:t>
+            </w:r>
+          </w:p>
+        </w:tc>
+        <w:tc>
+          <w:tcPr>
+            <w:tcW w:type="dxa" w:w="3120"/>
+          </w:tcPr>
+          <w:p>
+            <w:r>
+              <w:t>Visual matrix: streaming, Flash betting, insurance, etc.</w:t>
+            </w:r>
+          </w:p>
+        </w:tc>
+      </w:tr>
+      <w:tr>
+        <w:tc>
+          <w:tcPr>
+            <w:tcW w:type="dxa" w:w="3120"/>
+          </w:tcPr>
+          <w:p>
+            <w:r>
+              <w:t>**No state availability**</w:t>
+            </w:r>
+          </w:p>
+        </w:tc>
+        <w:tc>
+          <w:tcPr>
+            <w:tcW w:type="dxa" w:w="3120"/>
+          </w:tcPr>
+          <w:p>
+            <w:r>
+              <w:t>Buried in disclaimers</w:t>
+            </w:r>
+          </w:p>
+        </w:tc>
+        <w:tc>
+          <w:tcPr>
+            <w:tcW w:type="dxa" w:w="3120"/>
+          </w:tcPr>
+          <w:p>
+            <w:r>
+              <w:t>Quick reference table (top 10 states)</w:t>
+            </w:r>
+          </w:p>
+        </w:tc>
+      </w:tr>
+      <w:tr>
+        <w:tc>
+          <w:tcPr>
+            <w:tcW w:type="dxa" w:w="3120"/>
+          </w:tcPr>
+          <w:p>
+            <w:r>
+              <w:t>**Outdated brand coverage**</w:t>
+            </w:r>
+          </w:p>
+        </w:tc>
+        <w:tc>
+          <w:tcPr>
+            <w:tcW w:type="dxa" w:w="3120"/>
+          </w:tcPr>
+          <w:p>
+            <w:r>
+              <w:t>ESPN BET not updated</w:t>
+            </w:r>
+          </w:p>
+        </w:tc>
+        <w:tc>
+          <w:tcPr>
+            <w:tcW w:type="dxa" w:w="3120"/>
+          </w:tcPr>
+          <w:p>
+            <w:r>
+              <w:t>theScore BET rebrand + new operators (BetRivers, Hard Rock, Borgata)</w:t>
+            </w:r>
+          </w:p>
+        </w:tc>
+      </w:tr>
+    </w:tbl>
+    <w:p/>
+    <w:p/>
+    <w:p/>
     <w:p>
       <w:pPr>
-        <w:spacing w:after="120"/>
+        <w:pStyle w:val="Heading2"/>
       </w:pPr>
       <w:r>
         <w:rPr>
           <w:b/>
+          <w:color w:val="2E7D32"/>
+          <w:sz w:val="32"/>
         </w:rPr>
-        <w:t>All 3 competitors emphasize:</w:t>
-      </w:r>
-    </w:p>
-    <w:p>
-      <w:pPr>
-        <w:pStyle w:val="ListNumber"/>
-        <w:spacing w:after="60"/>
-        <w:ind w:left="360"/>
-      </w:pPr>
-      <w:r>
-        <w:t>Comparison tables ranking 5-7 sportsbooks</w:t>
-      </w:r>
-    </w:p>
-    <w:p>
-      <w:pPr>
-        <w:pStyle w:val="ListNumber"/>
-        <w:spacing w:after="60"/>
-        <w:ind w:left="360"/>
-      </w:pPr>
-      <w:r>
-        <w:t>Individual brand breakdowns (200-300 words each)</w:t>
-      </w:r>
-    </w:p>
-    <w:p>
-      <w:pPr>
-        <w:pStyle w:val="ListNumber"/>
-        <w:spacing w:after="60"/>
-        <w:ind w:left="360"/>
-      </w:pPr>
-      <w:r>
-        <w:t>Promo code sections (prominent placement)</w:t>
-      </w:r>
-    </w:p>
-    <w:p>
-      <w:pPr>
-        <w:pStyle w:val="ListNumber"/>
-        <w:spacing w:after="60"/>
-        <w:ind w:left="360"/>
-      </w:pPr>
-      <w:r>
-        <w:t>"How to" betting basics integrated</w:t>
-      </w:r>
-    </w:p>
-    <w:p>
-      <w:pPr>
-        <w:pStyle w:val="ListNumber"/>
-        <w:spacing w:after="60"/>
-        <w:ind w:left="360"/>
-      </w:pPr>
-      <w:r>
-        <w:t>Props and live betting features highlighted</w:t>
-      </w:r>
-    </w:p>
-    <w:p>
-      <w:pPr>
-        <w:pStyle w:val="ListNumber"/>
-        <w:spacing w:after="60"/>
-        <w:ind w:left="360"/>
-      </w:pPr>
-      <w:r>
-        <w:t>Mobile app ratings and user experience</w:t>
-      </w:r>
-    </w:p>
-    <w:p/>
-    <w:p>
-      <w:pPr>
-        <w:spacing w:after="120"/>
-      </w:pPr>
-      <w:r>
-        <w:rPr>
-          <w:b/>
-        </w:rPr>
-        <w:t>Estimated competitor word counts:</w:t>
-      </w:r>
-    </w:p>
-    <w:p>
-      <w:pPr>
-        <w:pStyle w:val="ListBullet"/>
-        <w:spacing w:after="60"/>
-        <w:ind w:left="360"/>
-      </w:pPr>
-      <w:r>
-        <w:t>Covers.com: ~2,800 words</w:t>
-      </w:r>
-    </w:p>
-    <w:p>
-      <w:pPr>
-        <w:pStyle w:val="ListBullet"/>
-        <w:spacing w:after="60"/>
-        <w:ind w:left="360"/>
-      </w:pPr>
-      <w:r>
-        <w:t>TheLines.com: ~3,200 words</w:t>
-      </w:r>
-    </w:p>
-    <w:p>
-      <w:pPr>
-        <w:pStyle w:val="ListBullet"/>
-        <w:spacing w:after="60"/>
-        <w:ind w:left="360"/>
-      </w:pPr>
-      <w:r>
-        <w:t>ActionNetwork.com: ~2,500 words</w:t>
-      </w:r>
-    </w:p>
-    <w:p>
-      <w:pPr>
-        <w:pStyle w:val="ListBullet"/>
-        <w:spacing w:after="60"/>
-        <w:ind w:left="360"/>
-      </w:pPr>
-      <w:r>
-        <w:t>Average: 2,833 words</w:t>
-      </w:r>
-    </w:p>
-    <w:p/>
-    <w:p>
-      <w:pPr>
-        <w:spacing w:after="120"/>
-      </w:pPr>
-      <w:r>
-        <w:rPr>
-          <w:b/>
-        </w:rPr>
-        <w:t>Target Word Count: 3,100 words</w:t>
-      </w:r>
-      <w:r>
-        <w:t xml:space="preserve"> (competitor average + 10%)</w:t>
+        <w:t>CONTENT SECTIONS CHECKLIST</w:t>
       </w:r>
     </w:p>
     <w:p/>
@@ -775,19 +1734,96 @@
           <w:color w:val="333333"/>
           <w:sz w:val="28"/>
         </w:rPr>
-        <w:t>Gaps Identified &amp; Build Requirements</w:t>
+        <w:t>Opening (100-150 words)</w:t>
+      </w:r>
+    </w:p>
+    <w:p>
+      <w:pPr>
+        <w:pStyle w:val="ListBullet"/>
+        <w:spacing w:after="60"/>
+        <w:ind w:left="360"/>
+      </w:pPr>
+      <w:r>
+        <w:t>[ ] Direct answer: Top 3 with 1-sentence rationale each</w:t>
+      </w:r>
+    </w:p>
+    <w:p>
+      <w:pPr>
+        <w:pStyle w:val="ListBullet"/>
+        <w:spacing w:after="60"/>
+        <w:ind w:left="360"/>
+      </w:pPr>
+      <w:r>
+        <w:t>[ ] Authority statement on testing methodology</w:t>
       </w:r>
     </w:p>
     <w:p/>
     <w:p>
       <w:pPr>
+        <w:pStyle w:val="Heading3"/>
+      </w:pPr>
+      <w:r>
+        <w:rPr>
+          <w:b/>
+          <w:color w:val="333333"/>
+          <w:sz w:val="28"/>
+        </w:rPr>
+        <w:t>H2: Best NFL Betting Sites Ranked (500 words)</w:t>
+      </w:r>
+    </w:p>
+    <w:p>
+      <w:pPr>
+        <w:pStyle w:val="ListBullet"/>
+        <w:spacing w:after="60"/>
+        <w:ind w:left="360"/>
+      </w:pPr>
+      <w:r>
+        <w:t>[ ] Quick Answer Box (100 words)</w:t>
+      </w:r>
+    </w:p>
+    <w:p>
+      <w:pPr>
+        <w:pStyle w:val="ListBullet"/>
+        <w:spacing w:after="60"/>
+        <w:ind w:left="360"/>
+      </w:pPr>
+      <w:r>
+        <w:t>[ ] Sortable comparison table (10 brands)</w:t>
+      </w:r>
+    </w:p>
+    <w:p>
+      <w:pPr>
+        <w:pStyle w:val="ListBullet"/>
+        <w:spacing w:after="60"/>
+        <w:ind w:left="360"/>
+      </w:pPr>
+      <w:r>
+        <w:t>[ ] Intro paragraph</w:t>
+      </w:r>
+    </w:p>
+    <w:p/>
+    <w:p>
+      <w:pPr>
+        <w:pStyle w:val="Heading3"/>
+      </w:pPr>
+      <w:r>
+        <w:rPr>
+          <w:b/>
+          <w:color w:val="333333"/>
+          <w:sz w:val="28"/>
+        </w:rPr>
+        <w:t>H2: Detailed Sportsbook Reviews (6,000 words)</w:t>
+      </w:r>
+    </w:p>
+    <w:p>
+      <w:pPr>
         <w:spacing w:after="120"/>
       </w:pPr>
       <w:r>
         <w:rPr>
           <w:b/>
         </w:rPr>
-        <w:t>Gap #1: No Interactive Comparison</w:t>
+        <w:t>10 brand breakdowns (600 words each):</w:t>
       </w:r>
     </w:p>
     <w:p>
@@ -797,7 +1833,7 @@
         <w:ind w:left="360"/>
       </w:pPr>
       <w:r>
-        <w:t>Competitors use static tables</w:t>
+        <w:t>[ ] FanDuel</w:t>
       </w:r>
     </w:p>
     <w:p>
@@ -807,7 +1843,87 @@
         <w:ind w:left="360"/>
       </w:pPr>
       <w:r>
-        <w:t>BUILD: Sortable/filterable comparison table by criteria (odds, props, bonuses, payout speed, live streaming)</w:t>
+        <w:t>[ ] BetMGM</w:t>
+      </w:r>
+    </w:p>
+    <w:p>
+      <w:pPr>
+        <w:pStyle w:val="ListBullet"/>
+        <w:spacing w:after="60"/>
+        <w:ind w:left="360"/>
+      </w:pPr>
+      <w:r>
+        <w:t>[ ] DraftKings</w:t>
+      </w:r>
+    </w:p>
+    <w:p>
+      <w:pPr>
+        <w:pStyle w:val="ListBullet"/>
+        <w:spacing w:after="60"/>
+        <w:ind w:left="360"/>
+      </w:pPr>
+      <w:r>
+        <w:t>[ ] Caesars</w:t>
+      </w:r>
+    </w:p>
+    <w:p>
+      <w:pPr>
+        <w:pStyle w:val="ListBullet"/>
+        <w:spacing w:after="60"/>
+        <w:ind w:left="360"/>
+      </w:pPr>
+      <w:r>
+        <w:t>[ ] bet365</w:t>
+      </w:r>
+    </w:p>
+    <w:p>
+      <w:pPr>
+        <w:pStyle w:val="ListBullet"/>
+        <w:spacing w:after="60"/>
+        <w:ind w:left="360"/>
+      </w:pPr>
+      <w:r>
+        <w:t>[ ] Fanatics</w:t>
+      </w:r>
+    </w:p>
+    <w:p>
+      <w:pPr>
+        <w:pStyle w:val="ListBullet"/>
+        <w:spacing w:after="60"/>
+        <w:ind w:left="360"/>
+      </w:pPr>
+      <w:r>
+        <w:t>[ ] theScore BET (formerly ESPN BET)</w:t>
+      </w:r>
+    </w:p>
+    <w:p>
+      <w:pPr>
+        <w:pStyle w:val="ListBullet"/>
+        <w:spacing w:after="60"/>
+        <w:ind w:left="360"/>
+      </w:pPr>
+      <w:r>
+        <w:t>[ ] BetRivers</w:t>
+      </w:r>
+    </w:p>
+    <w:p>
+      <w:pPr>
+        <w:pStyle w:val="ListBullet"/>
+        <w:spacing w:after="60"/>
+        <w:ind w:left="360"/>
+      </w:pPr>
+      <w:r>
+        <w:t>[ ] Hard Rock Bet</w:t>
+      </w:r>
+    </w:p>
+    <w:p>
+      <w:pPr>
+        <w:pStyle w:val="ListBullet"/>
+        <w:spacing w:after="60"/>
+        <w:ind w:left="360"/>
+      </w:pPr>
+      <w:r>
+        <w:t>[ ] Borgata</w:t>
       </w:r>
     </w:p>
     <w:p/>
@@ -816,10 +1932,7 @@
         <w:spacing w:after="120"/>
       </w:pPr>
       <w:r>
-        <w:rPr>
-          <w:b/>
-        </w:rPr>
-        <w:t>Gap #2: Limited Payment Speed Emphasis</w:t>
+        <w:t>Each includes:</w:t>
       </w:r>
     </w:p>
     <w:p>
@@ -829,7 +1942,7 @@
         <w:ind w:left="360"/>
       </w:pPr>
       <w:r>
-        <w:t>Only mentioned briefly in competitor content</w:t>
+        <w:t>Star rating</w:t>
       </w:r>
     </w:p>
     <w:p>
@@ -839,51 +1952,584 @@
         <w:ind w:left="360"/>
       </w:pPr>
       <w:r>
-        <w:t>BUILD: Dedicated H3 section on withdrawal speeds with specific timeframes per sportsbook/method</w:t>
+        <w:t>Best for</w:t>
+      </w:r>
+    </w:p>
+    <w:p>
+      <w:pPr>
+        <w:pStyle w:val="ListBullet"/>
+        <w:spacing w:after="60"/>
+        <w:ind w:left="360"/>
+      </w:pPr>
+      <w:r>
+        <w:t>Welcome bonus</w:t>
+      </w:r>
+    </w:p>
+    <w:p>
+      <w:pPr>
+        <w:pStyle w:val="ListBullet"/>
+        <w:spacing w:after="60"/>
+        <w:ind w:left="360"/>
+      </w:pPr>
+      <w:r>
+        <w:t>Mobile Experience (100-150 words)</w:t>
+      </w:r>
+    </w:p>
+    <w:p>
+      <w:pPr>
+        <w:pStyle w:val="ListBullet"/>
+        <w:spacing w:after="60"/>
+        <w:ind w:left="360"/>
+      </w:pPr>
+      <w:r>
+        <w:t>NFL-specific features</w:t>
+      </w:r>
+    </w:p>
+    <w:p>
+      <w:pPr>
+        <w:pStyle w:val="ListBullet"/>
+        <w:spacing w:after="60"/>
+        <w:ind w:left="360"/>
+      </w:pPr>
+      <w:r>
+        <w:t>Pros/cons (3 each with citations)</w:t>
+      </w:r>
+    </w:p>
+    <w:p>
+      <w:pPr>
+        <w:pStyle w:val="ListBullet"/>
+        <w:spacing w:after="60"/>
+        <w:ind w:left="360"/>
+      </w:pPr>
+      <w:r>
+        <w:t>App Store ratings</w:t>
+      </w:r>
+    </w:p>
+    <w:p>
+      <w:pPr>
+        <w:pStyle w:val="ListBullet"/>
+        <w:spacing w:after="60"/>
+        <w:ind w:left="360"/>
+      </w:pPr>
+      <w:r>
+        <w:t>CTA link</w:t>
       </w:r>
     </w:p>
     <w:p/>
     <w:p>
       <w:pPr>
+        <w:pStyle w:val="Heading3"/>
+      </w:pPr>
+      <w:r>
+        <w:rPr>
+          <w:b/>
+          <w:color w:val="333333"/>
+          <w:sz w:val="28"/>
+        </w:rPr>
+        <w:t>H2: Best NFL Betting Promos &amp; Bonus Codes (300 words)</w:t>
+      </w:r>
+    </w:p>
+    <w:p>
+      <w:pPr>
+        <w:pStyle w:val="ListBullet"/>
+        <w:spacing w:after="60"/>
+        <w:ind w:left="360"/>
+      </w:pPr>
+      <w:r>
+        <w:t>[ ] Welcome offers comparison</w:t>
+      </w:r>
+    </w:p>
+    <w:p>
+      <w:pPr>
+        <w:pStyle w:val="ListBullet"/>
+        <w:spacing w:after="60"/>
+        <w:ind w:left="360"/>
+      </w:pPr>
+      <w:r>
+        <w:t>[ ] Ongoing NFL promotions</w:t>
+      </w:r>
+    </w:p>
+    <w:p>
+      <w:pPr>
+        <w:pStyle w:val="ListBullet"/>
+        <w:spacing w:after="60"/>
+        <w:ind w:left="360"/>
+      </w:pPr>
+      <w:r>
+        <w:t>[ ] Promo code links</w:t>
+      </w:r>
+    </w:p>
+    <w:p/>
+    <w:p>
+      <w:pPr>
+        <w:pStyle w:val="Heading3"/>
+      </w:pPr>
+      <w:r>
+        <w:rPr>
+          <w:b/>
+          <w:color w:val="333333"/>
+          <w:sz w:val="28"/>
+        </w:rPr>
+        <w:t>H2: How to Bet on NFL Games (400 words)</w:t>
+      </w:r>
+    </w:p>
+    <w:p>
+      <w:pPr>
+        <w:pStyle w:val="ListBullet"/>
+        <w:spacing w:after="60"/>
+        <w:ind w:left="360"/>
+      </w:pPr>
+      <w:r>
+        <w:t>[ ] H3: NFL Spreads (bet types explanation)</w:t>
+      </w:r>
+    </w:p>
+    <w:p>
+      <w:pPr>
+        <w:pStyle w:val="ListBullet"/>
+        <w:spacing w:after="60"/>
+        <w:ind w:left="360"/>
+      </w:pPr>
+      <w:r>
+        <w:t>[ ] H3: NFL Moneyline</w:t>
+      </w:r>
+    </w:p>
+    <w:p>
+      <w:pPr>
+        <w:pStyle w:val="ListBullet"/>
+        <w:spacing w:after="60"/>
+        <w:ind w:left="360"/>
+      </w:pPr>
+      <w:r>
+        <w:t>[ ] H3: NFL Totals (Over/Under)</w:t>
+      </w:r>
+    </w:p>
+    <w:p>
+      <w:pPr>
+        <w:pStyle w:val="ListBullet"/>
+        <w:spacing w:after="60"/>
+        <w:ind w:left="360"/>
+      </w:pPr>
+      <w:r>
+        <w:t>[ ] H3: NFL Parlays (link to parlay calculator)</w:t>
+      </w:r>
+    </w:p>
+    <w:p>
+      <w:pPr>
+        <w:pStyle w:val="ListBullet"/>
+        <w:spacing w:after="60"/>
+        <w:ind w:left="360"/>
+      </w:pPr>
+      <w:r>
+        <w:t>[ ] H3: NFL Props</w:t>
+      </w:r>
+    </w:p>
+    <w:p/>
+    <w:p>
+      <w:pPr>
+        <w:pStyle w:val="Heading3"/>
+      </w:pPr>
+      <w:r>
+        <w:rPr>
+          <w:b/>
+          <w:color w:val="333333"/>
+          <w:sz w:val="28"/>
+        </w:rPr>
+        <w:t>H2: Best Sites for NFL Player Props (250 words)</w:t>
+      </w:r>
+    </w:p>
+    <w:p>
+      <w:pPr>
+        <w:pStyle w:val="ListBullet"/>
+        <w:spacing w:after="60"/>
+        <w:ind w:left="360"/>
+      </w:pPr>
+      <w:r>
+        <w:t>[ ] DraftKings props organization</w:t>
+      </w:r>
+    </w:p>
+    <w:p>
+      <w:pPr>
+        <w:pStyle w:val="ListBullet"/>
+        <w:spacing w:after="60"/>
+        <w:ind w:left="360"/>
+      </w:pPr>
+      <w:r>
+        <w:t>[ ] BetMGM props variety</w:t>
+      </w:r>
+    </w:p>
+    <w:p>
+      <w:pPr>
+        <w:pStyle w:val="ListBullet"/>
+        <w:spacing w:after="60"/>
+        <w:ind w:left="360"/>
+      </w:pPr>
+      <w:r>
+        <w:t>[ ] FanDuel SGP builder</w:t>
+      </w:r>
+    </w:p>
+    <w:p/>
+    <w:p>
+      <w:pPr>
+        <w:pStyle w:val="Heading3"/>
+      </w:pPr>
+      <w:r>
+        <w:rPr>
+          <w:b/>
+          <w:color w:val="333333"/>
+          <w:sz w:val="28"/>
+        </w:rPr>
+        <w:t>H2: Best Live Betting Features for NFL (250 words)</w:t>
+      </w:r>
+    </w:p>
+    <w:p>
+      <w:pPr>
+        <w:pStyle w:val="ListBullet"/>
+        <w:spacing w:after="60"/>
+        <w:ind w:left="360"/>
+      </w:pPr>
+      <w:r>
+        <w:t>[ ] DraftKings Flash Betting</w:t>
+      </w:r>
+    </w:p>
+    <w:p>
+      <w:pPr>
+        <w:pStyle w:val="ListBullet"/>
+        <w:spacing w:after="60"/>
+        <w:ind w:left="360"/>
+      </w:pPr>
+      <w:r>
+        <w:t>[ ] bet365 live streaming</w:t>
+      </w:r>
+    </w:p>
+    <w:p>
+      <w:pPr>
+        <w:pStyle w:val="ListBullet"/>
+        <w:spacing w:after="60"/>
+        <w:ind w:left="360"/>
+      </w:pPr>
+      <w:r>
+        <w:t>[ ] Caesars live streaming</w:t>
+      </w:r>
+    </w:p>
+    <w:p>
+      <w:pPr>
+        <w:pStyle w:val="ListBullet"/>
+        <w:spacing w:after="60"/>
+        <w:ind w:left="360"/>
+      </w:pPr>
+      <w:r>
+        <w:t>[ ] FanDuel early cash-out</w:t>
+      </w:r>
+    </w:p>
+    <w:p/>
+    <w:p>
+      <w:pPr>
+        <w:pStyle w:val="Heading3"/>
+      </w:pPr>
+      <w:r>
+        <w:rPr>
+          <w:b/>
+          <w:color w:val="333333"/>
+          <w:sz w:val="28"/>
+        </w:rPr>
+        <w:t>H2: NFL-Specific Features Comparison (200 words)</w:t>
+      </w:r>
+    </w:p>
+    <w:p>
+      <w:pPr>
+        <w:pStyle w:val="ListBullet"/>
+        <w:spacing w:after="60"/>
+        <w:ind w:left="360"/>
+      </w:pPr>
+      <w:r>
+        <w:t>[ ] Features matrix table showing:</w:t>
+      </w:r>
+    </w:p>
+    <w:p>
+      <w:pPr>
+        <w:pStyle w:val="ListBullet"/>
+        <w:spacing w:after="60"/>
+        <w:ind w:left="360"/>
+      </w:pPr>
+      <w:r>
+        <w:t>Live streaming availability</w:t>
+      </w:r>
+    </w:p>
+    <w:p>
+      <w:pPr>
+        <w:pStyle w:val="ListBullet"/>
+        <w:spacing w:after="60"/>
+        <w:ind w:left="360"/>
+      </w:pPr>
+      <w:r>
+        <w:t>Flash betting capability</w:t>
+      </w:r>
+    </w:p>
+    <w:p>
+      <w:pPr>
+        <w:pStyle w:val="ListBullet"/>
+        <w:spacing w:after="60"/>
+        <w:ind w:left="360"/>
+      </w:pPr>
+      <w:r>
+        <w:t>Injury insurance</w:t>
+      </w:r>
+    </w:p>
+    <w:p>
+      <w:pPr>
+        <w:pStyle w:val="ListBullet"/>
+        <w:spacing w:after="60"/>
+        <w:ind w:left="360"/>
+      </w:pPr>
+      <w:r>
+        <w:t>Early cash-out</w:t>
+      </w:r>
+    </w:p>
+    <w:p>
+      <w:pPr>
+        <w:pStyle w:val="ListBullet"/>
+        <w:spacing w:after="60"/>
+        <w:ind w:left="360"/>
+      </w:pPr>
+      <w:r>
+        <w:t>SGP builders</w:t>
+      </w:r>
+    </w:p>
+    <w:p>
+      <w:pPr>
+        <w:pStyle w:val="ListBullet"/>
+        <w:spacing w:after="60"/>
+        <w:ind w:left="360"/>
+      </w:pPr>
+      <w:r>
+        <w:t>Alt lines (60+)</w:t>
+      </w:r>
+    </w:p>
+    <w:p/>
+    <w:p>
+      <w:pPr>
+        <w:pStyle w:val="Heading3"/>
+      </w:pPr>
+      <w:r>
+        <w:rPr>
+          <w:b/>
+          <w:color w:val="333333"/>
+          <w:sz w:val="28"/>
+        </w:rPr>
+        <w:t>H2: Payment Methods &amp; Withdrawal Speeds (300 words)</w:t>
+      </w:r>
+    </w:p>
+    <w:p>
+      <w:pPr>
+        <w:pStyle w:val="ListBullet"/>
+        <w:spacing w:after="60"/>
+        <w:ind w:left="360"/>
+      </w:pPr>
+      <w:r>
+        <w:t>[ ] Fastest payout methods per sportsbook</w:t>
+      </w:r>
+    </w:p>
+    <w:p>
+      <w:pPr>
+        <w:pStyle w:val="ListBullet"/>
+        <w:spacing w:after="60"/>
+        <w:ind w:left="360"/>
+      </w:pPr>
+      <w:r>
+        <w:t>[ ] Timeframe comparison table</w:t>
+      </w:r>
+    </w:p>
+    <w:p>
+      <w:pPr>
+        <w:pStyle w:val="ListBullet"/>
+        <w:spacing w:after="60"/>
+        <w:ind w:left="360"/>
+      </w:pPr>
+      <w:r>
+        <w:t>[ ] State-specific payment options</w:t>
+      </w:r>
+    </w:p>
+    <w:p>
+      <w:pPr>
+        <w:pStyle w:val="ListBullet"/>
+        <w:spacing w:after="60"/>
+        <w:ind w:left="360"/>
+      </w:pPr>
+      <w:r>
+        <w:t>[ ] PayPal/Play+/bank transfers/checks</w:t>
+      </w:r>
+    </w:p>
+    <w:p/>
+    <w:p>
+      <w:pPr>
+        <w:pStyle w:val="Heading3"/>
+      </w:pPr>
+      <w:r>
+        <w:rPr>
+          <w:b/>
+          <w:color w:val="333333"/>
+          <w:sz w:val="28"/>
+        </w:rPr>
+        <w:t>H2: State Availability (150 words)</w:t>
+      </w:r>
+    </w:p>
+    <w:p>
+      <w:pPr>
+        <w:pStyle w:val="ListBullet"/>
+        <w:spacing w:after="60"/>
+        <w:ind w:left="360"/>
+      </w:pPr>
+      <w:r>
+        <w:t>[ ] Quick reference table (top 10 states)</w:t>
+      </w:r>
+    </w:p>
+    <w:p>
+      <w:pPr>
+        <w:pStyle w:val="ListBullet"/>
+        <w:spacing w:after="60"/>
+        <w:ind w:left="360"/>
+      </w:pPr>
+      <w:r>
+        <w:t>[ ] Legal status summary</w:t>
+      </w:r>
+    </w:p>
+    <w:p/>
+    <w:p>
+      <w:pPr>
+        <w:pStyle w:val="Heading3"/>
+      </w:pPr>
+      <w:r>
+        <w:rPr>
+          <w:b/>
+          <w:color w:val="333333"/>
+          <w:sz w:val="28"/>
+        </w:rPr>
+        <w:t>H2: FAQ (400 words)</w:t>
+      </w:r>
+    </w:p>
+    <w:p>
+      <w:pPr>
         <w:spacing w:after="120"/>
       </w:pPr>
       <w:r>
         <w:rPr>
           <w:b/>
         </w:rPr>
-        <w:t>Gap #3: No Calculator Integration</w:t>
+        <w:t>10+ questions with FAQPage schema:</w:t>
       </w:r>
     </w:p>
     <w:p>
       <w:pPr>
-        <w:pStyle w:val="ListBullet"/>
+        <w:pStyle w:val="ListNumber"/>
         <w:spacing w:after="60"/>
         <w:ind w:left="360"/>
       </w:pPr>
       <w:r>
-        <w:t>No competitor offers calculation tools</w:t>
+        <w:t>Which NFL betting site has the best odds?</w:t>
       </w:r>
     </w:p>
     <w:p>
       <w:pPr>
-        <w:pStyle w:val="ListBullet"/>
+        <w:pStyle w:val="ListNumber"/>
         <w:spacing w:after="60"/>
         <w:ind w:left="360"/>
       </w:pPr>
       <w:r>
-        <w:t>BUILD: Link to existing TES parlay calculator prominently in parlays section</w:t>
+        <w:t>What's the best app for NFL parlays?</w:t>
+      </w:r>
+    </w:p>
+    <w:p>
+      <w:pPr>
+        <w:pStyle w:val="ListNumber"/>
+        <w:spacing w:after="60"/>
+        <w:ind w:left="360"/>
+      </w:pPr>
+      <w:r>
+        <w:t>Where is NFL betting legal?</w:t>
+      </w:r>
+    </w:p>
+    <w:p>
+      <w:pPr>
+        <w:pStyle w:val="ListNumber"/>
+        <w:spacing w:after="60"/>
+        <w:ind w:left="360"/>
+      </w:pPr>
+      <w:r>
+        <w:t>Which sportsbook pays out fastest?</w:t>
+      </w:r>
+    </w:p>
+    <w:p>
+      <w:pPr>
+        <w:pStyle w:val="ListNumber"/>
+        <w:spacing w:after="60"/>
+        <w:ind w:left="360"/>
+      </w:pPr>
+      <w:r>
+        <w:t>Are NFL betting apps safe?</w:t>
+      </w:r>
+    </w:p>
+    <w:p>
+      <w:pPr>
+        <w:pStyle w:val="ListNumber"/>
+        <w:spacing w:after="60"/>
+        <w:ind w:left="360"/>
+      </w:pPr>
+      <w:r>
+        <w:t>Can I live stream NFL games on betting apps?</w:t>
+      </w:r>
+    </w:p>
+    <w:p>
+      <w:pPr>
+        <w:pStyle w:val="ListNumber"/>
+        <w:spacing w:after="60"/>
+        <w:ind w:left="360"/>
+      </w:pPr>
+      <w:r>
+        <w:t>Which site is better: FanDuel or DraftKings?</w:t>
+      </w:r>
+    </w:p>
+    <w:p>
+      <w:pPr>
+        <w:pStyle w:val="ListNumber"/>
+        <w:spacing w:after="60"/>
+        <w:ind w:left="360"/>
+      </w:pPr>
+      <w:r>
+        <w:t>What is the best mobile app for NFL betting?</w:t>
+      </w:r>
+    </w:p>
+    <w:p>
+      <w:pPr>
+        <w:pStyle w:val="ListNumber"/>
+        <w:spacing w:after="60"/>
+        <w:ind w:left="360"/>
+      </w:pPr>
+      <w:r>
+        <w:t>Do I need a promo code for NFL betting bonuses?</w:t>
+      </w:r>
+    </w:p>
+    <w:p>
+      <w:pPr>
+        <w:pStyle w:val="ListNumber"/>
+        <w:spacing w:after="60"/>
+        <w:ind w:left="360"/>
+      </w:pPr>
+      <w:r>
+        <w:t>Can I bet on NFL games in my state?</w:t>
       </w:r>
     </w:p>
     <w:p/>
     <w:p>
       <w:pPr>
-        <w:spacing w:after="120"/>
+        <w:pStyle w:val="Heading3"/>
       </w:pPr>
       <w:r>
         <w:rPr>
           <w:b/>
+          <w:color w:val="333333"/>
+          <w:sz w:val="28"/>
         </w:rPr>
-        <w:t>Gap #4: Basic FAQ (3-5 questions)</w:t>
+        <w:t>H2: Responsible Gambling (100 words)</w:t>
       </w:r>
     </w:p>
     <w:p>
@@ -893,7 +2539,7 @@
         <w:ind w:left="360"/>
       </w:pPr>
       <w:r>
-        <w:t>Competitors have 3-5 generic FAQs</w:t>
+        <w:t>[ ] Standard compliance copy</w:t>
       </w:r>
     </w:p>
     <w:p>
@@ -903,115 +2549,30 @@
         <w:ind w:left="360"/>
       </w:pPr>
       <w:r>
-        <w:t>BUILD: 7+ FAQs with schema markup covering: legality, safety, payment methods, best odds, prop betting, live betting, mobile vs desktop</w:t>
+        <w:t>[ ] 21+ (18+ in MT, NH, RI, WY, DC)</w:t>
+      </w:r>
+    </w:p>
+    <w:p>
+      <w:pPr>
+        <w:pStyle w:val="ListBullet"/>
+        <w:spacing w:after="60"/>
+        <w:ind w:left="360"/>
+      </w:pPr>
+      <w:r>
+        <w:t>[ ] 1-800-522-4700 hotline</w:t>
+      </w:r>
+    </w:p>
+    <w:p>
+      <w:pPr>
+        <w:pStyle w:val="ListBullet"/>
+        <w:spacing w:after="60"/>
+        <w:ind w:left="360"/>
+      </w:pPr>
+      <w:r>
+        <w:t>[ ] NO affiliate disclosure (in sidebar already)</w:t>
       </w:r>
     </w:p>
     <w:p/>
-    <w:p>
-      <w:pPr>
-        <w:spacing w:after="120"/>
-      </w:pPr>
-      <w:r>
-        <w:rPr>
-          <w:b/>
-        </w:rPr>
-        <w:t>Gap #5: No NFL-Specific Features Matrix</w:t>
-      </w:r>
-    </w:p>
-    <w:p>
-      <w:pPr>
-        <w:pStyle w:val="ListBullet"/>
-        <w:spacing w:after="60"/>
-        <w:ind w:left="360"/>
-      </w:pPr>
-      <w:r>
-        <w:t>Competitors discuss features narratively</w:t>
-      </w:r>
-    </w:p>
-    <w:p>
-      <w:pPr>
-        <w:pStyle w:val="ListBullet"/>
-        <w:spacing w:after="60"/>
-        <w:ind w:left="360"/>
-      </w:pPr>
-      <w:r>
-        <w:t>BUILD: Visual matrix showing which sites have: Live streaming, Flash betting, Injury insurance, Early cash-out, Same game parlay builders, Alt lines (60+)</w:t>
-      </w:r>
-    </w:p>
-    <w:p/>
-    <w:p>
-      <w:pPr>
-        <w:spacing w:after="120"/>
-      </w:pPr>
-      <w:r>
-        <w:rPr>
-          <w:b/>
-        </w:rPr>
-        <w:t>Gap #6: No State Availability Quick Reference</w:t>
-      </w:r>
-    </w:p>
-    <w:p>
-      <w:pPr>
-        <w:pStyle w:val="ListBullet"/>
-        <w:spacing w:after="60"/>
-        <w:ind w:left="360"/>
-      </w:pPr>
-      <w:r>
-        <w:t>Buried in legal disclaimers</w:t>
-      </w:r>
-    </w:p>
-    <w:p>
-      <w:pPr>
-        <w:pStyle w:val="ListBullet"/>
-        <w:spacing w:after="60"/>
-        <w:ind w:left="360"/>
-      </w:pPr>
-      <w:r>
-        <w:t>BUILD: Quick reference table showing which apps available in which states (top 10 states)</w:t>
-      </w:r>
-    </w:p>
-    <w:p/>
-    <w:p>
-      <w:pPr>
-        <w:spacing w:after="120"/>
-      </w:pPr>
-      <w:r>
-        <w:rPr>
-          <w:b/>
-        </w:rPr>
-        <w:t>Gap #7: Limited 2025 Updates</w:t>
-      </w:r>
-    </w:p>
-    <w:p>
-      <w:pPr>
-        <w:pStyle w:val="ListBullet"/>
-        <w:spacing w:after="60"/>
-        <w:ind w:left="360"/>
-      </w:pPr>
-      <w:r>
-        <w:t>ESPN BET rebranding not mentioned</w:t>
-      </w:r>
-    </w:p>
-    <w:p>
-      <w:pPr>
-        <w:pStyle w:val="ListBullet"/>
-        <w:spacing w:after="60"/>
-        <w:ind w:left="360"/>
-      </w:pPr>
-      <w:r>
-        <w:t>Fanatics features underrepresented</w:t>
-      </w:r>
-    </w:p>
-    <w:p>
-      <w:pPr>
-        <w:pStyle w:val="ListBullet"/>
-        <w:spacing w:after="60"/>
-        <w:ind w:left="360"/>
-      </w:pPr>
-      <w:r>
-        <w:t>BUILD: Highlight Nov/Dec 2025 changes, new features launched this season</w:t>
-      </w:r>
-    </w:p>
     <w:p/>
     <w:p>
       <w:pPr>
@@ -1034,7 +2595,37 @@
         <w:ind w:left="360"/>
       </w:pPr>
       <w:r>
-        <w:t>[ ] Sortable/filterable comparison table (7 sportsbooks x 8 criteria)</w:t>
+        <w:t>[ ] SERP-optimized meta title (under 60 chars, primary keyword at START, NO YEAR)</w:t>
+      </w:r>
+    </w:p>
+    <w:p>
+      <w:pPr>
+        <w:pStyle w:val="ListBullet"/>
+        <w:spacing w:after="60"/>
+        <w:ind w:left="360"/>
+      </w:pPr>
+      <w:r>
+        <w:t>[ ] Meta description (under 155 chars, unique value proposition)</w:t>
+      </w:r>
+    </w:p>
+    <w:p>
+      <w:pPr>
+        <w:pStyle w:val="ListBullet"/>
+        <w:spacing w:after="60"/>
+        <w:ind w:left="360"/>
+      </w:pPr>
+      <w:r>
+        <w:t>[ ] Last Updated badge with December 2025 date</w:t>
+      </w:r>
+    </w:p>
+    <w:p>
+      <w:pPr>
+        <w:pStyle w:val="ListBullet"/>
+        <w:spacing w:after="60"/>
+        <w:ind w:left="360"/>
+      </w:pPr>
+      <w:r>
+        <w:t>[ ] Sortable/filterable comparison table (10 sportsbooks × 8 criteria)</w:t>
       </w:r>
     </w:p>
     <w:p>
@@ -1064,7 +2655,7 @@
         <w:ind w:left="360"/>
       </w:pPr>
       <w:r>
-        <w:t>[ ] Link integration to existing parlay calculator</w:t>
+        <w:t>[ ] Payment methods comparison table (withdrawal speeds)</w:t>
       </w:r>
     </w:p>
     <w:p>
@@ -1074,7 +2665,7 @@
         <w:ind w:left="360"/>
       </w:pPr>
       <w:r>
-        <w:t>[ ] 7+ FAQs with schema markup</w:t>
+        <w:t>[ ] Link integration: parlay calculator + odds calculator</w:t>
       </w:r>
     </w:p>
     <w:p>
@@ -1084,7 +2675,7 @@
         <w:ind w:left="360"/>
       </w:pPr>
       <w:r>
-        <w:t>[ ] Quick answer box (100 words): "Top 3 for NFL: FanDuel (SGPs), DraftKings (props), Caesars (odds)"</w:t>
+        <w:t>[ ] 10+ FAQs with FAQPage schema markup</w:t>
       </w:r>
     </w:p>
     <w:p>
@@ -1094,17 +2685,7 @@
         <w:ind w:left="360"/>
       </w:pPr>
       <w:r>
-        <w:t>[ ] Tabbed interface for bet types (Spreads/Moneyline/Totals/Props/Parlays/Live/Futures)</w:t>
-      </w:r>
-    </w:p>
-    <w:p>
-      <w:pPr>
-        <w:pStyle w:val="ListBullet"/>
-        <w:spacing w:after="60"/>
-        <w:ind w:left="360"/>
-      </w:pPr>
-      <w:r>
-        <w:t>[ ] Withdrawal speed comparison (specific timeframes per method)</w:t>
+        <w:t>[ ] Quick answer box (100 words max)</w:t>
       </w:r>
     </w:p>
     <w:p>
@@ -1124,9 +2705,30 @@
         <w:ind w:left="360"/>
       </w:pPr>
       <w:r>
-        <w:t>[ ] "Last Updated" badge with date</w:t>
+        <w:t>[ ] Article schema markup</w:t>
       </w:r>
     </w:p>
+    <w:p>
+      <w:pPr>
+        <w:pStyle w:val="ListBullet"/>
+        <w:spacing w:after="60"/>
+        <w:ind w:left="360"/>
+      </w:pPr>
+      <w:r>
+        <w:t>[ ] Breadcrumb schema</w:t>
+      </w:r>
+    </w:p>
+    <w:p>
+      <w:pPr>
+        <w:pStyle w:val="ListBullet"/>
+        <w:spacing w:after="60"/>
+        <w:ind w:left="360"/>
+      </w:pPr>
+      <w:r>
+        <w:t>[ ] ZERO placeholders (no "...", no "[Insert]")</w:t>
+      </w:r>
+    </w:p>
+    <w:p/>
     <w:p/>
     <w:p>
       <w:pPr>
@@ -1138,18 +2740,31 @@
           <w:color w:val="2E7D32"/>
           <w:sz w:val="32"/>
         </w:rPr>
-        <w:t>INTERNAL LINKS</w:t>
+        <w:t>INTERNAL LINKS (14 total)</w:t>
       </w:r>
     </w:p>
     <w:p/>
     <w:p>
       <w:pPr>
+        <w:pStyle w:val="Heading3"/>
+      </w:pPr>
+      <w:r>
+        <w:rPr>
+          <w:b/>
+          <w:color w:val="333333"/>
+          <w:sz w:val="28"/>
+        </w:rPr>
+        <w:t>Brand Reviews (4)</w:t>
+      </w:r>
+    </w:p>
+    <w:p>
+      <w:pPr>
         <w:pStyle w:val="ListNumber"/>
         <w:spacing w:after="60"/>
         <w:ind w:left="360"/>
       </w:pPr>
       <w:r>
-        <w:t>"FanDuel Sportsbook Review" → https://www.topendsports.com/sport/betting/fanduel-review.htm</w:t>
+        <w:t>"FanDuel Sportsbook Review" → /sport/betting/fanduel-review.htm</w:t>
       </w:r>
     </w:p>
     <w:p>
@@ -1159,7 +2774,7 @@
         <w:ind w:left="360"/>
       </w:pPr>
       <w:r>
-        <w:t>"BetMGM Sportsbook Review" → https://www.topendsports.com/sport/betting/betmgm-review.htm</w:t>
+        <w:t>"BetMGM Sportsbook Review" → /sport/betting/betmgm-review.htm</w:t>
       </w:r>
     </w:p>
     <w:p>
@@ -1169,7 +2784,7 @@
         <w:ind w:left="360"/>
       </w:pPr>
       <w:r>
-        <w:t>"DraftKings Sportsbook Review" → https://www.topendsports.com/sport/betting/draftkings-review.htm</w:t>
+        <w:t>"DraftKings Sportsbook Review" → /sport/betting/draftkings-review.htm</w:t>
       </w:r>
     </w:p>
     <w:p>
@@ -1179,7 +2794,21 @@
         <w:ind w:left="360"/>
       </w:pPr>
       <w:r>
-        <w:t>"How to Bet on NFL Games" → https://www.topendsports.com/sport/betting/nfl/how-to-bet-nfl.htm</w:t>
+        <w:t>"BetRivers Sportsbook Review" → /sport/betting/betrivers-review.htm</w:t>
+      </w:r>
+    </w:p>
+    <w:p/>
+    <w:p>
+      <w:pPr>
+        <w:pStyle w:val="Heading3"/>
+      </w:pPr>
+      <w:r>
+        <w:rPr>
+          <w:b/>
+          <w:color w:val="333333"/>
+          <w:sz w:val="28"/>
+        </w:rPr>
+        <w:t>NFL Guides (6)</w:t>
       </w:r>
     </w:p>
     <w:p>
@@ -1189,7 +2818,7 @@
         <w:ind w:left="360"/>
       </w:pPr>
       <w:r>
-        <w:t>"NFL Player Props Guide" → https://www.topendsports.com/sport/betting/nfl/props/player-props.htm</w:t>
+        <w:t>"How to Bet on NFL Games" → /sport/betting/nfl/how-to-bet-nfl.htm</w:t>
       </w:r>
     </w:p>
     <w:p>
@@ -1199,7 +2828,7 @@
         <w:ind w:left="360"/>
       </w:pPr>
       <w:r>
-        <w:t>"NFL Same Game Parlays" → https://www.topendsports.com/sport/betting/nfl/props/same-game-parlays.htm</w:t>
+        <w:t>"NFL Player Props Guide" → /sport/betting/nfl/props/player-props.htm</w:t>
       </w:r>
     </w:p>
     <w:p>
@@ -1209,7 +2838,7 @@
         <w:ind w:left="360"/>
       </w:pPr>
       <w:r>
-        <w:t>"NFL Spread Betting Guide" → https://www.topendsports.com/sport/betting/nfl/spread-betting.htm</w:t>
+        <w:t>"NFL Same Game Parlays" → /sport/betting/nfl/props/same-game-parlays.htm</w:t>
       </w:r>
     </w:p>
     <w:p>
@@ -1219,7 +2848,7 @@
         <w:ind w:left="360"/>
       </w:pPr>
       <w:r>
-        <w:t>"NFL Parlay Betting Strategy" → https://www.topendsports.com/sport/betting/nfl/parlays.htm</w:t>
+        <w:t>"NFL Spread Betting Guide" → /sport/betting/nfl/spread-betting.htm</w:t>
       </w:r>
     </w:p>
     <w:p>
@@ -1229,7 +2858,7 @@
         <w:ind w:left="360"/>
       </w:pPr>
       <w:r>
-        <w:t>"NFL Live Betting Strategy" → https://www.topendsports.com/sport/betting/nfl/live-betting.htm</w:t>
+        <w:t>"NFL Parlay Betting Strategy" → /sport/betting/nfl/parlays.htm</w:t>
       </w:r>
     </w:p>
     <w:p>
@@ -1239,7 +2868,21 @@
         <w:ind w:left="360"/>
       </w:pPr>
       <w:r>
-        <w:t>"Best NFL Futures Betting Sites" → https://www.topendsports.com/sport/betting/nfl/futures/index.htm</w:t>
+        <w:t>"NFL Live Betting Strategy" → /sport/betting/nfl/live-betting.htm</w:t>
+      </w:r>
+    </w:p>
+    <w:p/>
+    <w:p>
+      <w:pPr>
+        <w:pStyle w:val="Heading3"/>
+      </w:pPr>
+      <w:r>
+        <w:rPr>
+          <w:b/>
+          <w:color w:val="333333"/>
+          <w:sz w:val="28"/>
+        </w:rPr>
+        <w:t>Tools &amp; Related (4)</w:t>
       </w:r>
     </w:p>
     <w:p>
@@ -1249,7 +2892,7 @@
         <w:ind w:left="360"/>
       </w:pPr>
       <w:r>
-        <w:t>"Parlay Calculator" → https://www.topendsports.com/sport/betting-tools/parlay-calculator.htm</w:t>
+        <w:t>"Best NFL Futures Betting Sites" → /sport/betting/nfl/futures/index.htm</w:t>
       </w:r>
     </w:p>
     <w:p>
@@ -1259,9 +2902,30 @@
         <w:ind w:left="360"/>
       </w:pPr>
       <w:r>
-        <w:t>"Best Sportsbook Bonuses &amp; Promos" → https://www.topendsports.com/sport/betting/best-bonuses.htm</w:t>
+        <w:t>"Parlay Calculator" → /sport/betting-tools/parlay-calculator.htm</w:t>
       </w:r>
     </w:p>
+    <w:p>
+      <w:pPr>
+        <w:pStyle w:val="ListNumber"/>
+        <w:spacing w:after="60"/>
+        <w:ind w:left="360"/>
+      </w:pPr>
+      <w:r>
+        <w:t>"Odds Calculator" → /sport/betting-tools/odds-calculator.htm</w:t>
+      </w:r>
+    </w:p>
+    <w:p>
+      <w:pPr>
+        <w:pStyle w:val="ListNumber"/>
+        <w:spacing w:after="60"/>
+        <w:ind w:left="360"/>
+      </w:pPr>
+      <w:r>
+        <w:t>"Best Sportsbook Bonuses &amp; Promos" → /sport/betting/best-bonuses.htm</w:t>
+      </w:r>
+    </w:p>
+    <w:p/>
     <w:p/>
     <w:p>
       <w:pPr>
@@ -1273,7 +2937,178 @@
           <w:color w:val="2E7D32"/>
           <w:sz w:val="32"/>
         </w:rPr>
-        <w:t>CONTENT STRUCTURE OUTLINE</w:t>
+        <w:t>WORD COUNT TARGET</w:t>
+      </w:r>
+    </w:p>
+    <w:p/>
+    <w:p>
+      <w:pPr>
+        <w:spacing w:after="120"/>
+      </w:pPr>
+      <w:r>
+        <w:rPr>
+          <w:b/>
+        </w:rPr>
+        <w:t>Total Target: 8,500 words</w:t>
+      </w:r>
+    </w:p>
+    <w:p/>
+    <w:p>
+      <w:pPr>
+        <w:spacing w:after="120"/>
+      </w:pPr>
+      <w:r>
+        <w:t>Breakdown:</w:t>
+      </w:r>
+    </w:p>
+    <w:p>
+      <w:pPr>
+        <w:pStyle w:val="ListBullet"/>
+        <w:spacing w:after="60"/>
+        <w:ind w:left="360"/>
+      </w:pPr>
+      <w:r>
+        <w:t>Opening: 150 words</w:t>
+      </w:r>
+    </w:p>
+    <w:p>
+      <w:pPr>
+        <w:pStyle w:val="ListBullet"/>
+        <w:spacing w:after="60"/>
+        <w:ind w:left="360"/>
+      </w:pPr>
+      <w:r>
+        <w:t>Comparison section: 500 words</w:t>
+      </w:r>
+    </w:p>
+    <w:p>
+      <w:pPr>
+        <w:pStyle w:val="ListBullet"/>
+        <w:spacing w:after="60"/>
+        <w:ind w:left="360"/>
+      </w:pPr>
+      <w:r>
+        <w:t>Brand reviews (10 × 600): 6,000 words</w:t>
+      </w:r>
+    </w:p>
+    <w:p>
+      <w:pPr>
+        <w:pStyle w:val="ListBullet"/>
+        <w:spacing w:after="60"/>
+        <w:ind w:left="360"/>
+      </w:pPr>
+      <w:r>
+        <w:t>Promo codes: 300 words</w:t>
+      </w:r>
+    </w:p>
+    <w:p>
+      <w:pPr>
+        <w:pStyle w:val="ListBullet"/>
+        <w:spacing w:after="60"/>
+        <w:ind w:left="360"/>
+      </w:pPr>
+      <w:r>
+        <w:t>How to bet: 400 words</w:t>
+      </w:r>
+    </w:p>
+    <w:p>
+      <w:pPr>
+        <w:pStyle w:val="ListBullet"/>
+        <w:spacing w:after="60"/>
+        <w:ind w:left="360"/>
+      </w:pPr>
+      <w:r>
+        <w:t>Player props: 250 words</w:t>
+      </w:r>
+    </w:p>
+    <w:p>
+      <w:pPr>
+        <w:pStyle w:val="ListBullet"/>
+        <w:spacing w:after="60"/>
+        <w:ind w:left="360"/>
+      </w:pPr>
+      <w:r>
+        <w:t>Live betting: 250 words</w:t>
+      </w:r>
+    </w:p>
+    <w:p>
+      <w:pPr>
+        <w:pStyle w:val="ListBullet"/>
+        <w:spacing w:after="60"/>
+        <w:ind w:left="360"/>
+      </w:pPr>
+      <w:r>
+        <w:t>Features matrix: 200 words</w:t>
+      </w:r>
+    </w:p>
+    <w:p>
+      <w:pPr>
+        <w:pStyle w:val="ListBullet"/>
+        <w:spacing w:after="60"/>
+        <w:ind w:left="360"/>
+      </w:pPr>
+      <w:r>
+        <w:t>Payment methods: 300 words</w:t>
+      </w:r>
+    </w:p>
+    <w:p>
+      <w:pPr>
+        <w:pStyle w:val="ListBullet"/>
+        <w:spacing w:after="60"/>
+        <w:ind w:left="360"/>
+      </w:pPr>
+      <w:r>
+        <w:t>State availability: 150 words</w:t>
+      </w:r>
+    </w:p>
+    <w:p>
+      <w:pPr>
+        <w:pStyle w:val="ListBullet"/>
+        <w:spacing w:after="60"/>
+        <w:ind w:left="360"/>
+      </w:pPr>
+      <w:r>
+        <w:t>FAQs: 400 words</w:t>
+      </w:r>
+    </w:p>
+    <w:p>
+      <w:pPr>
+        <w:pStyle w:val="ListBullet"/>
+        <w:spacing w:after="60"/>
+        <w:ind w:left="360"/>
+      </w:pPr>
+      <w:r>
+        <w:t>Responsible gambling: 100 words</w:t>
+      </w:r>
+    </w:p>
+    <w:p/>
+    <w:p>
+      <w:pPr>
+        <w:spacing w:after="120"/>
+      </w:pPr>
+      <w:r>
+        <w:rPr>
+          <w:b/>
+        </w:rPr>
+        <w:t>Total: 9,000 words</w:t>
+      </w:r>
+      <w:r>
+        <w:t xml:space="preserve"> (slightly over target to allow flexibility)</w:t>
+      </w:r>
+    </w:p>
+    <w:p/>
+    <w:p/>
+    <w:p>
+      <w:pPr>
+        <w:pStyle w:val="Heading2"/>
+      </w:pPr>
+      <w:r>
+        <w:rPr>
+          <w:b/>
+          <w:color w:val="2E7D32"/>
+          <w:sz w:val="32"/>
+        </w:rPr>
+        <w:t>KEY INSIGHTS FOR WRITER</w:t>
       </w:r>
     </w:p>
     <w:p/>
@@ -1287,7 +3122,7 @@
           <w:color w:val="333333"/>
           <w:sz w:val="28"/>
         </w:rPr>
-        <w:t>Opening Section (100-150 words)</w:t>
+        <w:t>Market Context</w:t>
       </w:r>
     </w:p>
     <w:p>
@@ -1297,7 +3132,7 @@
         <w:ind w:left="360"/>
       </w:pPr>
       <w:r>
-        <w:t>Direct answer: Top 3 NFL betting sites with 1-sentence why for each</w:t>
+        <w:t>$100 billion wagered on NFL per season in US</w:t>
       </w:r>
     </w:p>
     <w:p>
@@ -1307,7 +3142,27 @@
         <w:ind w:left="360"/>
       </w:pPr>
       <w:r>
-        <w:t>Authority statement on testing methodology</w:t>
+        <w:t>FanDuel #1 by market share, DraftKings close second</w:t>
+      </w:r>
+    </w:p>
+    <w:p>
+      <w:pPr>
+        <w:pStyle w:val="ListBullet"/>
+        <w:spacing w:after="60"/>
+        <w:ind w:left="360"/>
+      </w:pPr>
+      <w:r>
+        <w:t>High seasonality: Peaks late summer, plateaus during season, spikes playoffs, drops post-Super Bowl</w:t>
+      </w:r>
+    </w:p>
+    <w:p>
+      <w:pPr>
+        <w:pStyle w:val="ListBullet"/>
+        <w:spacing w:after="60"/>
+        <w:ind w:left="360"/>
+      </w:pPr>
+      <w:r>
+        <w:t>Line shopping essential: Pricing varies significantly across sportsbooks</w:t>
       </w:r>
     </w:p>
     <w:p/>
@@ -1321,31 +3176,107 @@
           <w:color w:val="333333"/>
           <w:sz w:val="28"/>
         </w:rPr>
-        <w:t>H2: Best NFL Betting Sites Ranked (500 words)</w:t>
+        <w:t>NFL-Specific Differentiators</w:t>
       </w:r>
     </w:p>
     <w:p>
       <w:pPr>
-        <w:spacing w:after="120"/>
+        <w:pStyle w:val="ListBullet"/>
+        <w:spacing w:after="60"/>
+        <w:ind w:left="360"/>
       </w:pPr>
       <w:r>
-        <w:t>Quick Answer Box: Top 3 summary</w:t>
+        <w:t>FanDuel: SGP experience, 4.9/5 app, user interface</w:t>
       </w:r>
     </w:p>
     <w:p>
       <w:pPr>
-        <w:spacing w:after="120"/>
+        <w:pStyle w:val="ListBullet"/>
+        <w:spacing w:after="60"/>
+        <w:ind w:left="360"/>
       </w:pPr>
       <w:r>
-        <w:t>Sortable comparison table (7 brands)</w:t>
+        <w:t>DraftKings: Props variety (categorized), Flash Betting (every down), 29.9% best underdog prices</w:t>
       </w:r>
     </w:p>
     <w:p>
       <w:pPr>
-        <w:spacing w:after="120"/>
+        <w:pStyle w:val="ListBullet"/>
+        <w:spacing w:after="60"/>
+        <w:ind w:left="360"/>
       </w:pPr>
       <w:r>
-        <w:t>Brief intro paragraph</w:t>
+        <w:t>BetMGM: Edit My Bet, most props, MGM Rewards</w:t>
+      </w:r>
+    </w:p>
+    <w:p>
+      <w:pPr>
+        <w:pStyle w:val="ListBullet"/>
+        <w:spacing w:after="60"/>
+        <w:ind w:left="360"/>
+      </w:pPr>
+      <w:r>
+        <w:t>Caesars: Best spread favorites, live streaming, daily odds boosts</w:t>
+      </w:r>
+    </w:p>
+    <w:p>
+      <w:pPr>
+        <w:pStyle w:val="ListBullet"/>
+        <w:spacing w:after="60"/>
+        <w:ind w:left="360"/>
+      </w:pPr>
+      <w:r>
+        <w:t>bet365: Sharpest lines, 46K promo searches/mo, international quality</w:t>
+      </w:r>
+    </w:p>
+    <w:p>
+      <w:pPr>
+        <w:pStyle w:val="ListBullet"/>
+        <w:spacing w:after="60"/>
+        <w:ind w:left="360"/>
+      </w:pPr>
+      <w:r>
+        <w:t>Fanatics: FanCash (10% back), Fair Play Protection, NFL gear rewards</w:t>
+      </w:r>
+    </w:p>
+    <w:p>
+      <w:pPr>
+        <w:pStyle w:val="ListBullet"/>
+        <w:spacing w:after="60"/>
+        <w:ind w:left="360"/>
+      </w:pPr>
+      <w:r>
+        <w:t>theScore BET: Media + betting integration, NFL Power Hour (formerly ESPN BET)</w:t>
+      </w:r>
+    </w:p>
+    <w:p>
+      <w:pPr>
+        <w:pStyle w:val="ListBullet"/>
+        <w:spacing w:after="60"/>
+        <w:ind w:left="360"/>
+      </w:pPr>
+      <w:r>
+        <w:t>BetRivers: iRush Rewards, 15+ states, state-specific promos</w:t>
+      </w:r>
+    </w:p>
+    <w:p>
+      <w:pPr>
+        <w:pStyle w:val="ListBullet"/>
+        <w:spacing w:after="60"/>
+        <w:ind w:left="360"/>
+      </w:pPr>
+      <w:r>
+        <w:t>Hard Rock Bet: Unity Rewards, brand trust, expanding</w:t>
+      </w:r>
+    </w:p>
+    <w:p>
+      <w:pPr>
+        <w:pStyle w:val="ListBullet"/>
+        <w:spacing w:after="60"/>
+        <w:ind w:left="360"/>
+      </w:pPr>
+      <w:r>
+        <w:t>Borgata: NJ/PA strength, MGM-owned, established operator</w:t>
       </w:r>
     </w:p>
     <w:p/>
@@ -1359,7 +3290,7 @@
           <w:color w:val="333333"/>
           <w:sz w:val="28"/>
         </w:rPr>
-        <w:t>H2: Detailed Sportsbook Reviews (1,400 words)</w:t>
+        <w:t>Critical December 2025 Update</w:t>
       </w:r>
     </w:p>
     <w:p>
@@ -1367,156 +3298,13 @@
         <w:spacing w:after="120"/>
       </w:pPr>
       <w:r>
-        <w:t>7 brand breakdowns (200 words each):</w:t>
+        <w:rPr>
+          <w:b/>
+        </w:rPr>
+        <w:t>ESPN BET rebranded to theScore BET on December 1, 2025</w:t>
       </w:r>
-    </w:p>
-    <w:p>
-      <w:pPr>
-        <w:pStyle w:val="ListBullet"/>
-        <w:spacing w:after="60"/>
-        <w:ind w:left="360"/>
-      </w:pPr>
       <w:r>
-        <w:t>FanDuel</w:t>
-      </w:r>
-    </w:p>
-    <w:p>
-      <w:pPr>
-        <w:pStyle w:val="ListBullet"/>
-        <w:spacing w:after="60"/>
-        <w:ind w:left="360"/>
-      </w:pPr>
-      <w:r>
-        <w:t>BetMGM</w:t>
-      </w:r>
-    </w:p>
-    <w:p>
-      <w:pPr>
-        <w:pStyle w:val="ListBullet"/>
-        <w:spacing w:after="60"/>
-        <w:ind w:left="360"/>
-      </w:pPr>
-      <w:r>
-        <w:t>DraftKings</w:t>
-      </w:r>
-    </w:p>
-    <w:p>
-      <w:pPr>
-        <w:pStyle w:val="ListBullet"/>
-        <w:spacing w:after="60"/>
-        <w:ind w:left="360"/>
-      </w:pPr>
-      <w:r>
-        <w:t>Caesars</w:t>
-      </w:r>
-    </w:p>
-    <w:p>
-      <w:pPr>
-        <w:pStyle w:val="ListBullet"/>
-        <w:spacing w:after="60"/>
-        <w:ind w:left="360"/>
-      </w:pPr>
-      <w:r>
-        <w:t>bet365</w:t>
-      </w:r>
-    </w:p>
-    <w:p>
-      <w:pPr>
-        <w:pStyle w:val="ListBullet"/>
-        <w:spacing w:after="60"/>
-        <w:ind w:left="360"/>
-      </w:pPr>
-      <w:r>
-        <w:t>Fanatics</w:t>
-      </w:r>
-    </w:p>
-    <w:p>
-      <w:pPr>
-        <w:pStyle w:val="ListBullet"/>
-        <w:spacing w:after="60"/>
-        <w:ind w:left="360"/>
-      </w:pPr>
-      <w:r>
-        <w:t>ESPN BET</w:t>
-      </w:r>
-    </w:p>
-    <w:p/>
-    <w:p>
-      <w:pPr>
-        <w:spacing w:after="120"/>
-      </w:pPr>
-      <w:r>
-        <w:t>Each breakdown includes:</w:t>
-      </w:r>
-    </w:p>
-    <w:p>
-      <w:pPr>
-        <w:pStyle w:val="ListBullet"/>
-        <w:spacing w:after="60"/>
-        <w:ind w:left="360"/>
-      </w:pPr>
-      <w:r>
-        <w:t>Star rating</w:t>
-      </w:r>
-    </w:p>
-    <w:p>
-      <w:pPr>
-        <w:pStyle w:val="ListBullet"/>
-        <w:spacing w:after="60"/>
-        <w:ind w:left="360"/>
-      </w:pPr>
-      <w:r>
-        <w:t>Best for</w:t>
-      </w:r>
-    </w:p>
-    <w:p>
-      <w:pPr>
-        <w:pStyle w:val="ListBullet"/>
-        <w:spacing w:after="60"/>
-        <w:ind w:left="360"/>
-      </w:pPr>
-      <w:r>
-        <w:t>Welcome bonus</w:t>
-      </w:r>
-    </w:p>
-    <w:p>
-      <w:pPr>
-        <w:pStyle w:val="ListBullet"/>
-        <w:spacing w:after="60"/>
-        <w:ind w:left="360"/>
-      </w:pPr>
-      <w:r>
-        <w:t>NFL-specific features</w:t>
-      </w:r>
-    </w:p>
-    <w:p>
-      <w:pPr>
-        <w:pStyle w:val="ListBullet"/>
-        <w:spacing w:after="60"/>
-        <w:ind w:left="360"/>
-      </w:pPr>
-      <w:r>
-        <w:t>Pros/cons (3 each)</w:t>
-      </w:r>
-    </w:p>
-    <w:p>
-      <w:pPr>
-        <w:pStyle w:val="ListBullet"/>
-        <w:spacing w:after="60"/>
-        <w:ind w:left="360"/>
-      </w:pPr>
-      <w:r>
-        <w:t>App store ratings</w:t>
-      </w:r>
-    </w:p>
-    <w:p>
-      <w:pPr>
-        <w:pStyle w:val="ListBullet"/>
-        <w:spacing w:after="60"/>
-        <w:ind w:left="360"/>
-      </w:pPr>
-      <w:r>
-        <w:t>CTA link</w:t>
+        <w:t xml:space="preserve"> per Penn Entertainment announcement. All content must reflect theScore BET branding.</w:t>
       </w:r>
     </w:p>
     <w:p/>
@@ -1530,7 +3318,7 @@
           <w:color w:val="333333"/>
           <w:sz w:val="28"/>
         </w:rPr>
-        <w:t>H2: Best NFL Betting Promos &amp; Bonus Codes (250 words)</w:t>
+        <w:t>Tone &amp; Style</w:t>
       </w:r>
     </w:p>
     <w:p>
@@ -1540,7 +3328,7 @@
         <w:ind w:left="360"/>
       </w:pPr>
       <w:r>
-        <w:t>Comparison of welcome offers</w:t>
+        <w:t>Authoritative but accessible for casual NFL fans</w:t>
       </w:r>
     </w:p>
     <w:p>
@@ -1550,7 +3338,7 @@
         <w:ind w:left="360"/>
       </w:pPr>
       <w:r>
-        <w:t>Ongoing NFL promotions</w:t>
+        <w:t>Data-driven: Cite specific features, ratings, pricing advantages</w:t>
       </w:r>
     </w:p>
     <w:p>
@@ -1560,381 +3348,20 @@
         <w:ind w:left="360"/>
       </w:pPr>
       <w:r>
-        <w:t>Link to promo code pages</w:t>
+        <w:t>Action-oriented: Clear CTAs for each brand</w:t>
+      </w:r>
+    </w:p>
+    <w:p>
+      <w:pPr>
+        <w:pStyle w:val="ListBullet"/>
+        <w:spacing w:after="60"/>
+        <w:ind w:left="360"/>
+      </w:pPr>
+      <w:r>
+        <w:t>Comparative: Help users understand which sportsbook fits their needs</w:t>
       </w:r>
     </w:p>
     <w:p/>
-    <w:p>
-      <w:pPr>
-        <w:pStyle w:val="Heading3"/>
-      </w:pPr>
-      <w:r>
-        <w:rPr>
-          <w:b/>
-          <w:color w:val="333333"/>
-          <w:sz w:val="28"/>
-        </w:rPr>
-        <w:t>H2: How to Bet on NFL Games (300 words)</w:t>
-      </w:r>
-    </w:p>
-    <w:p>
-      <w:pPr>
-        <w:spacing w:after="120"/>
-      </w:pPr>
-      <w:r>
-        <w:t>Tabbed interface with bet types:</w:t>
-      </w:r>
-    </w:p>
-    <w:p>
-      <w:pPr>
-        <w:pStyle w:val="ListBullet"/>
-        <w:spacing w:after="60"/>
-        <w:ind w:left="360"/>
-      </w:pPr>
-      <w:r>
-        <w:t>H3: NFL Spreads</w:t>
-      </w:r>
-    </w:p>
-    <w:p>
-      <w:pPr>
-        <w:pStyle w:val="ListBullet"/>
-        <w:spacing w:after="60"/>
-        <w:ind w:left="360"/>
-      </w:pPr>
-      <w:r>
-        <w:t>H3: NFL Moneyline</w:t>
-      </w:r>
-    </w:p>
-    <w:p>
-      <w:pPr>
-        <w:pStyle w:val="ListBullet"/>
-        <w:spacing w:after="60"/>
-        <w:ind w:left="360"/>
-      </w:pPr>
-      <w:r>
-        <w:t>H3: NFL Totals (Over/Under)</w:t>
-      </w:r>
-    </w:p>
-    <w:p>
-      <w:pPr>
-        <w:pStyle w:val="ListBullet"/>
-        <w:spacing w:after="60"/>
-        <w:ind w:left="360"/>
-      </w:pPr>
-      <w:r>
-        <w:t>H3: NFL Parlays</w:t>
-      </w:r>
-    </w:p>
-    <w:p>
-      <w:pPr>
-        <w:pStyle w:val="ListBullet"/>
-        <w:spacing w:after="60"/>
-        <w:ind w:left="360"/>
-      </w:pPr>
-      <w:r>
-        <w:t>H3: NFL Props</w:t>
-      </w:r>
-    </w:p>
-    <w:p/>
-    <w:p>
-      <w:pPr>
-        <w:pStyle w:val="Heading3"/>
-      </w:pPr>
-      <w:r>
-        <w:rPr>
-          <w:b/>
-          <w:color w:val="333333"/>
-          <w:sz w:val="28"/>
-        </w:rPr>
-        <w:t>H2: Best Sites for NFL Player Props (200 words)</w:t>
-      </w:r>
-    </w:p>
-    <w:p>
-      <w:pPr>
-        <w:pStyle w:val="ListBullet"/>
-        <w:spacing w:after="60"/>
-        <w:ind w:left="360"/>
-      </w:pPr>
-      <w:r>
-        <w:t>DraftKings props organization</w:t>
-      </w:r>
-    </w:p>
-    <w:p>
-      <w:pPr>
-        <w:pStyle w:val="ListBullet"/>
-        <w:spacing w:after="60"/>
-        <w:ind w:left="360"/>
-      </w:pPr>
-      <w:r>
-        <w:t>BetMGM props variety</w:t>
-      </w:r>
-    </w:p>
-    <w:p>
-      <w:pPr>
-        <w:pStyle w:val="ListBullet"/>
-        <w:spacing w:after="60"/>
-        <w:ind w:left="360"/>
-      </w:pPr>
-      <w:r>
-        <w:t>FanDuel SGP builder</w:t>
-      </w:r>
-    </w:p>
-    <w:p/>
-    <w:p>
-      <w:pPr>
-        <w:pStyle w:val="Heading3"/>
-      </w:pPr>
-      <w:r>
-        <w:rPr>
-          <w:b/>
-          <w:color w:val="333333"/>
-          <w:sz w:val="28"/>
-        </w:rPr>
-        <w:t>H2: Best Live Betting Features for NFL (200 words)</w:t>
-      </w:r>
-    </w:p>
-    <w:p>
-      <w:pPr>
-        <w:pStyle w:val="ListBullet"/>
-        <w:spacing w:after="60"/>
-        <w:ind w:left="360"/>
-      </w:pPr>
-      <w:r>
-        <w:t>DraftKings Flash Betting</w:t>
-      </w:r>
-    </w:p>
-    <w:p>
-      <w:pPr>
-        <w:pStyle w:val="ListBullet"/>
-        <w:spacing w:after="60"/>
-        <w:ind w:left="360"/>
-      </w:pPr>
-      <w:r>
-        <w:t>bet365 live streaming</w:t>
-      </w:r>
-    </w:p>
-    <w:p>
-      <w:pPr>
-        <w:pStyle w:val="ListBullet"/>
-        <w:spacing w:after="60"/>
-        <w:ind w:left="360"/>
-      </w:pPr>
-      <w:r>
-        <w:t>Caesars live streaming</w:t>
-      </w:r>
-    </w:p>
-    <w:p>
-      <w:pPr>
-        <w:pStyle w:val="ListBullet"/>
-        <w:spacing w:after="60"/>
-        <w:ind w:left="360"/>
-      </w:pPr>
-      <w:r>
-        <w:t>FanDuel early cash-out</w:t>
-      </w:r>
-    </w:p>
-    <w:p/>
-    <w:p>
-      <w:pPr>
-        <w:pStyle w:val="Heading3"/>
-      </w:pPr>
-      <w:r>
-        <w:rPr>
-          <w:b/>
-          <w:color w:val="333333"/>
-          <w:sz w:val="28"/>
-        </w:rPr>
-        <w:t>H2: NFL-Specific Features Comparison (150 words)</w:t>
-      </w:r>
-    </w:p>
-    <w:p>
-      <w:pPr>
-        <w:spacing w:after="120"/>
-      </w:pPr>
-      <w:r>
-        <w:t>Features matrix table</w:t>
-      </w:r>
-    </w:p>
-    <w:p/>
-    <w:p>
-      <w:pPr>
-        <w:pStyle w:val="Heading3"/>
-      </w:pPr>
-      <w:r>
-        <w:rPr>
-          <w:b/>
-          <w:color w:val="333333"/>
-          <w:sz w:val="28"/>
-        </w:rPr>
-        <w:t>H2: Payment Methods &amp; Withdrawal Speeds (150 words)</w:t>
-      </w:r>
-    </w:p>
-    <w:p>
-      <w:pPr>
-        <w:pStyle w:val="ListBullet"/>
-        <w:spacing w:after="60"/>
-        <w:ind w:left="360"/>
-      </w:pPr>
-      <w:r>
-        <w:t>Fastest payout methods</w:t>
-      </w:r>
-    </w:p>
-    <w:p>
-      <w:pPr>
-        <w:pStyle w:val="ListBullet"/>
-        <w:spacing w:after="60"/>
-        <w:ind w:left="360"/>
-      </w:pPr>
-      <w:r>
-        <w:t>Timeframe comparison table</w:t>
-      </w:r>
-    </w:p>
-    <w:p>
-      <w:pPr>
-        <w:pStyle w:val="ListBullet"/>
-        <w:spacing w:after="60"/>
-        <w:ind w:left="360"/>
-      </w:pPr>
-      <w:r>
-        <w:t>State-specific options</w:t>
-      </w:r>
-    </w:p>
-    <w:p/>
-    <w:p>
-      <w:pPr>
-        <w:pStyle w:val="Heading3"/>
-      </w:pPr>
-      <w:r>
-        <w:rPr>
-          <w:b/>
-          <w:color w:val="333333"/>
-          <w:sz w:val="28"/>
-        </w:rPr>
-        <w:t>H2: State Availability (100 words)</w:t>
-      </w:r>
-    </w:p>
-    <w:p>
-      <w:pPr>
-        <w:spacing w:after="120"/>
-      </w:pPr>
-      <w:r>
-        <w:t>Quick reference table</w:t>
-      </w:r>
-    </w:p>
-    <w:p/>
-    <w:p>
-      <w:pPr>
-        <w:pStyle w:val="Heading3"/>
-      </w:pPr>
-      <w:r>
-        <w:rPr>
-          <w:b/>
-          <w:color w:val="333333"/>
-          <w:sz w:val="28"/>
-        </w:rPr>
-        <w:t>H2: FAQ (200 words)</w:t>
-      </w:r>
-    </w:p>
-    <w:p>
-      <w:pPr>
-        <w:spacing w:after="120"/>
-      </w:pPr>
-      <w:r>
-        <w:t>7 questions with schema:</w:t>
-      </w:r>
-    </w:p>
-    <w:p>
-      <w:pPr>
-        <w:pStyle w:val="ListNumber"/>
-        <w:spacing w:after="60"/>
-        <w:ind w:left="360"/>
-      </w:pPr>
-      <w:r>
-        <w:t>Which NFL betting site has the best odds?</w:t>
-      </w:r>
-    </w:p>
-    <w:p>
-      <w:pPr>
-        <w:pStyle w:val="ListNumber"/>
-        <w:spacing w:after="60"/>
-        <w:ind w:left="360"/>
-      </w:pPr>
-      <w:r>
-        <w:t>What's the best app for NFL parlays?</w:t>
-      </w:r>
-    </w:p>
-    <w:p>
-      <w:pPr>
-        <w:pStyle w:val="ListNumber"/>
-        <w:spacing w:after="60"/>
-        <w:ind w:left="360"/>
-      </w:pPr>
-      <w:r>
-        <w:t>Where is NFL betting legal?</w:t>
-      </w:r>
-    </w:p>
-    <w:p>
-      <w:pPr>
-        <w:pStyle w:val="ListNumber"/>
-        <w:spacing w:after="60"/>
-        <w:ind w:left="360"/>
-      </w:pPr>
-      <w:r>
-        <w:t>Which sportsbook pays out fastest?</w:t>
-      </w:r>
-    </w:p>
-    <w:p>
-      <w:pPr>
-        <w:pStyle w:val="ListNumber"/>
-        <w:spacing w:after="60"/>
-        <w:ind w:left="360"/>
-      </w:pPr>
-      <w:r>
-        <w:t>Are NFL betting apps safe?</w:t>
-      </w:r>
-    </w:p>
-    <w:p>
-      <w:pPr>
-        <w:pStyle w:val="ListNumber"/>
-        <w:spacing w:after="60"/>
-        <w:ind w:left="360"/>
-      </w:pPr>
-      <w:r>
-        <w:t>Can I live stream NFL games on betting apps?</w:t>
-      </w:r>
-    </w:p>
-    <w:p>
-      <w:pPr>
-        <w:pStyle w:val="ListNumber"/>
-        <w:spacing w:after="60"/>
-        <w:ind w:left="360"/>
-      </w:pPr>
-      <w:r>
-        <w:t>Which site is better: FanDuel or DraftKings?</w:t>
-      </w:r>
-    </w:p>
-    <w:p/>
-    <w:p>
-      <w:pPr>
-        <w:pStyle w:val="Heading3"/>
-      </w:pPr>
-      <w:r>
-        <w:rPr>
-          <w:b/>
-          <w:color w:val="333333"/>
-          <w:sz w:val="28"/>
-        </w:rPr>
-        <w:t>H2: Responsible Gambling (50 words)</w:t>
-      </w:r>
-    </w:p>
-    <w:p>
-      <w:pPr>
-        <w:spacing w:after="120"/>
-      </w:pPr>
-      <w:r>
-        <w:t>Standard compliance copy</w:t>
-      </w:r>
-    </w:p>
     <w:p/>
     <w:p>
       <w:pPr>
@@ -1946,7 +3373,7 @@
           <w:color w:val="2E7D32"/>
           <w:sz w:val="32"/>
         </w:rPr>
-        <w:t>LOGISTICS</w:t>
+        <w:t>COMPLIANCE</w:t>
       </w:r>
     </w:p>
     <w:p/>
@@ -1957,7 +3384,7 @@
         <w:ind w:left="360"/>
       </w:pPr>
       <w:r>
-        <w:t>Word Count Target: 3,100 words</w:t>
+        <w:t>Age: 21+ (18+ in MT, NH, RI, WY, DC)</w:t>
       </w:r>
     </w:p>
     <w:p>
@@ -1967,7 +3394,7 @@
         <w:ind w:left="360"/>
       </w:pPr>
       <w:r>
-        <w:t>Compliance: Standard USA (21+, 1-800-522-4700)</w:t>
+        <w:t>Hotline: 1-800-522-4700</w:t>
       </w:r>
     </w:p>
     <w:p>
@@ -1977,7 +3404,7 @@
         <w:ind w:left="360"/>
       </w:pPr>
       <w:r>
-        <w:t>Images Needed: 7 app screenshots, comparison table graphics, features matrix</w:t>
+        <w:t>Affiliate disclosure: In website sidebar (NOT in content)</w:t>
       </w:r>
     </w:p>
     <w:p>
@@ -1987,7 +3414,7 @@
         <w:ind w:left="360"/>
       </w:pPr>
       <w:r>
-        <w:t>Schema: FAQPage, Article, Breadcrumb</w:t>
+        <w:t>Responsible gambling: Required H2 at bottom</w:t>
       </w:r>
     </w:p>
     <w:p>
@@ -1997,9 +3424,10 @@
         <w:ind w:left="360"/>
       </w:pPr>
       <w:r>
-        <w:t>Update Frequency: Weekly during NFL season (odds/promos), monthly off-season</w:t>
+        <w:t>NO dated language in H1 (use Last Updated badge instead)</w:t>
       </w:r>
     </w:p>
+    <w:p/>
     <w:p/>
     <w:p>
       <w:pPr>
@@ -2017,10 +3445,12 @@
     <w:p/>
     <w:p>
       <w:pPr>
-        <w:spacing w:after="120"/>
+        <w:pStyle w:val="ListBullet"/>
+        <w:spacing w:after="60"/>
+        <w:ind w:left="360"/>
       </w:pPr>
       <w:r>
-        <w:t>Key data gathered from 20 web searches covering:</w:t>
+        <w:t>25 web searches conducted</w:t>
       </w:r>
     </w:p>
     <w:p>
@@ -2030,7 +3460,7 @@
         <w:ind w:left="360"/>
       </w:pPr>
       <w:r>
-        <w:t>Competitor analysis (Action Network, Covers, TheLines)</w:t>
+        <w:t>3 competitor sites analyzed (Action Network, Covers, TheLines)</w:t>
       </w:r>
     </w:p>
     <w:p>
@@ -2040,7 +3470,7 @@
         <w:ind w:left="360"/>
       </w:pPr>
       <w:r>
-        <w:t>Brand comparisons (FanDuel vs DraftKings, BetMGM vs DraftKings, etc.)</w:t>
+        <w:t>10 brands researched</w:t>
       </w:r>
     </w:p>
     <w:p>
@@ -2050,7 +3480,7 @@
         <w:ind w:left="360"/>
       </w:pPr>
       <w:r>
-        <w:t>NFL-specific features by sportsbook</w:t>
+        <w:t>Real keyword volumes from Ahrefs (historical data)</w:t>
       </w:r>
     </w:p>
     <w:p>
@@ -2060,7 +3490,7 @@
         <w:ind w:left="360"/>
       </w:pPr>
       <w:r>
-        <w:t>Keyword volumes and search trends</w:t>
+        <w:t>App Store reviews analyzed</w:t>
       </w:r>
     </w:p>
     <w:p>
@@ -2070,7 +3500,7 @@
         <w:ind w:left="360"/>
       </w:pPr>
       <w:r>
-        <w:t>Payment/payout speed analysis</w:t>
+        <w:t>Reddit community feedback reviewed</w:t>
       </w:r>
     </w:p>
     <w:p>
@@ -2080,9 +3510,10 @@
         <w:ind w:left="360"/>
       </w:pPr>
       <w:r>
-        <w:t>2025 market updates and rebrandings</w:t>
+        <w:t>December 2025 market updates confirmed</w:t>
       </w:r>
     </w:p>
+    <w:p/>
     <w:p/>
     <w:p>
       <w:pPr>
@@ -2094,7 +3525,7 @@
           <w:color w:val="2E7D32"/>
           <w:sz w:val="32"/>
         </w:rPr>
-        <w:t>NOTES FOR WRITER</w:t>
+        <w:t>NOTES FOR PHASE 2</w:t>
       </w:r>
     </w:p>
     <w:p/>
@@ -2103,10 +3534,7 @@
         <w:spacing w:after="120"/>
       </w:pPr>
       <w:r>
-        <w:rPr>
-          <w:b/>
-        </w:rPr>
-        <w:t>Critical Points:</w:t>
+        <w:t>This Phase 1 research provides:</w:t>
       </w:r>
     </w:p>
     <w:p>
@@ -2116,7 +3544,7 @@
         <w:ind w:left="360"/>
       </w:pPr>
       <w:r>
-        <w:t>NFL is THE highest-volume betting sport in US (estimated $100B wagered per season)</w:t>
+        <w:t>✅ Real keyword data (53,000/mo total volume)</w:t>
       </w:r>
     </w:p>
     <w:p>
@@ -2126,7 +3554,7 @@
         <w:ind w:left="360"/>
       </w:pPr>
       <w:r>
-        <w:t>FanDuel currently #1 sportsbook by market share</w:t>
+        <w:t>✅ 10 brands selected (exceeds competitor benchmark of 7)</w:t>
       </w:r>
     </w:p>
     <w:p>
@@ -2136,7 +3564,7 @@
         <w:ind w:left="360"/>
       </w:pPr>
       <w:r>
-        <w:t>DraftKings and FanDuel lead in NFL underdog pricing (29.9% and 29.1%)</w:t>
+        <w:t>✅ Competitive gaps identified (8 major gaps)</w:t>
       </w:r>
     </w:p>
     <w:p>
@@ -2146,7 +3574,7 @@
         <w:ind w:left="360"/>
       </w:pPr>
       <w:r>
-        <w:t>Caesars has best NFL spread favorites pricing</w:t>
+        <w:t>✅ Content sections defined (Mobile Experience + Payment Methods added)</w:t>
       </w:r>
     </w:p>
     <w:p>
@@ -2156,7 +3584,17 @@
         <w:ind w:left="360"/>
       </w:pPr>
       <w:r>
-        <w:t>Line shopping is essential - emphasize using multiple sportsbooks</w:t>
+        <w:t>✅ Word count target justified (8,500 words = 287% of competitor average)</w:t>
+      </w:r>
+    </w:p>
+    <w:p>
+      <w:pPr>
+        <w:pStyle w:val="ListBullet"/>
+        <w:spacing w:after="60"/>
+        <w:ind w:left="360"/>
+      </w:pPr>
+      <w:r>
+        <w:t>✅ ESPN BET → theScore BET rebrand documented</w:t>
       </w:r>
     </w:p>
     <w:p/>
@@ -2168,77 +3606,10 @@
         <w:rPr>
           <w:b/>
         </w:rPr>
-        <w:t>Tone:</w:t>
+        <w:t>Next Step:</w:t>
       </w:r>
-    </w:p>
-    <w:p>
-      <w:pPr>
-        <w:pStyle w:val="ListBullet"/>
-        <w:spacing w:after="60"/>
-        <w:ind w:left="360"/>
-      </w:pPr>
       <w:r>
-        <w:t>Authoritative but accessible for casual NFL fans</w:t>
-      </w:r>
-    </w:p>
-    <w:p>
-      <w:pPr>
-        <w:pStyle w:val="ListBullet"/>
-        <w:spacing w:after="60"/>
-        <w:ind w:left="360"/>
-      </w:pPr>
-      <w:r>
-        <w:t>Data-driven (cite specific features, ratings, pricing advantages)</w:t>
-      </w:r>
-    </w:p>
-    <w:p>
-      <w:pPr>
-        <w:pStyle w:val="ListBullet"/>
-        <w:spacing w:after="60"/>
-        <w:ind w:left="360"/>
-      </w:pPr>
-      <w:r>
-        <w:t>Action-oriented (clear CTAs for each brand)</w:t>
-      </w:r>
-    </w:p>
-    <w:p/>
-    <w:p>
-      <w:pPr>
-        <w:spacing w:after="120"/>
-      </w:pPr>
-      <w:r>
-        <w:rPr>
-          <w:b/>
-        </w:rPr>
-        <w:t>ESPN BET Alert:</w:t>
-      </w:r>
-    </w:p>
-    <w:p>
-      <w:pPr>
-        <w:spacing w:after="120"/>
-      </w:pPr>
-      <w:r>
-        <w:t>Include note that ESPN BET is rebranding to theScore Bet on December 1, 2025, per Penn Entertainment announcement (Nov 6, 2025)</w:t>
-      </w:r>
-    </w:p>
-    <w:p/>
-    <w:p>
-      <w:pPr>
-        <w:spacing w:after="120"/>
-      </w:pPr>
-      <w:r>
-        <w:rPr>
-          <w:b/>
-        </w:rPr>
-        <w:t>Seasonal Relevance:</w:t>
-      </w:r>
-    </w:p>
-    <w:p>
-      <w:pPr>
-        <w:spacing w:after="120"/>
-      </w:pPr>
-      <w:r>
-        <w:t>This page has high seasonality - traffic peaks in late summer (season start), plateaus during season, spikes during playoffs, drops after Super Bowl. Plan for aggressive updates Aug-Feb.</w:t>
+        <w:t xml:space="preserve"> Phase 2 (Writer Brief) will map all keywords to specific sections and create detailed content outline with word count targets per section.</w:t>
       </w:r>
     </w:p>
     <w:p/>
